--- a/腾跃校长在线/行政教务/专职教师工作合同书.docx
+++ b/腾跃校长在线/行政教务/专职教师工作合同书.docx
@@ -1,6 +1,6 @@
 
 <file path=word/document.xml><?xml version="1.0" encoding="utf-8"?>
-<w:document xmlns:ve="http://schemas.openxmlformats.org/markup-compatibility/2006" xmlns:o="urn:schemas-microsoft-com:office:office" xmlns:r="http://schemas.openxmlformats.org/officeDocument/2006/relationships" xmlns:m="http://schemas.openxmlformats.org/officeDocument/2006/math" xmlns:v="urn:schemas-microsoft-com:vml" xmlns:wp="http://schemas.openxmlformats.org/drawingml/2006/wordprocessingDrawing" xmlns:w10="urn:schemas-microsoft-com:office:word" xmlns:w="http://schemas.openxmlformats.org/wordprocessingml/2006/main" xmlns:wne="http://schemas.microsoft.com/office/word/2006/wordml">
+<w:document xmlns:wpc="http://schemas.microsoft.com/office/word/2010/wordprocessingCanvas" xmlns:mc="http://schemas.openxmlformats.org/markup-compatibility/2006" xmlns:o="urn:schemas-microsoft-com:office:office" xmlns:r="http://schemas.openxmlformats.org/officeDocument/2006/relationships" xmlns:m="http://schemas.openxmlformats.org/officeDocument/2006/math" xmlns:v="urn:schemas-microsoft-com:vml" xmlns:wp14="http://schemas.microsoft.com/office/word/2010/wordprocessingDrawing" xmlns:wp="http://schemas.openxmlformats.org/drawingml/2006/wordprocessingDrawing" xmlns:w10="urn:schemas-microsoft-com:office:word" xmlns:w="http://schemas.openxmlformats.org/wordprocessingml/2006/main" xmlns:w14="http://schemas.microsoft.com/office/word/2010/wordml" xmlns:wpg="http://schemas.microsoft.com/office/word/2010/wordprocessingGroup" xmlns:wpi="http://schemas.microsoft.com/office/word/2010/wordprocessingInk" xmlns:wne="http://schemas.microsoft.com/office/word/2006/wordml" xmlns:wps="http://schemas.microsoft.com/office/word/2010/wordprocessingShape" mc:Ignorable="w14 wp14">
   <w:body>
     <w:p>
       <w:pPr>
@@ -9,7 +9,6 @@
         </w:tabs>
         <w:jc w:val="center"/>
         <w:rPr>
-          <w:rFonts w:hint="eastAsia"/>
           <w:b/>
           <w:sz w:val="28"/>
           <w:szCs w:val="28"/>
@@ -32,7 +31,6 @@
         </w:tabs>
         <w:ind w:firstLineChars="2450" w:firstLine="5880"/>
         <w:rPr>
-          <w:rFonts w:hint="eastAsia"/>
           <w:sz w:val="24"/>
         </w:rPr>
       </w:pPr>
@@ -58,7 +56,6 @@
           <w:tab w:val="left" w:pos="5793"/>
         </w:tabs>
         <w:rPr>
-          <w:rFonts w:hint="eastAsia"/>
           <w:szCs w:val="21"/>
         </w:rPr>
       </w:pPr>
@@ -116,7 +113,6 @@
           <w:tab w:val="left" w:pos="5793"/>
         </w:tabs>
         <w:rPr>
-          <w:rFonts w:hint="eastAsia"/>
           <w:szCs w:val="21"/>
         </w:rPr>
       </w:pPr>
@@ -259,18 +255,16 @@
           <w:tab w:val="left" w:pos="5793"/>
         </w:tabs>
         <w:rPr>
-          <w:rFonts w:hint="eastAsia"/>
-          <w:szCs w:val="21"/>
-        </w:rPr>
-      </w:pPr>
-    </w:p>
-    <w:p>
-      <w:pPr>
-        <w:tabs>
-          <w:tab w:val="left" w:pos="5793"/>
-        </w:tabs>
-        <w:rPr>
-          <w:rFonts w:hint="eastAsia"/>
+          <w:szCs w:val="21"/>
+        </w:rPr>
+      </w:pPr>
+    </w:p>
+    <w:p>
+      <w:pPr>
+        <w:tabs>
+          <w:tab w:val="left" w:pos="5793"/>
+        </w:tabs>
+        <w:rPr>
           <w:szCs w:val="21"/>
         </w:rPr>
       </w:pPr>
@@ -316,18 +310,16 @@
           <w:tab w:val="left" w:pos="5793"/>
         </w:tabs>
         <w:rPr>
-          <w:rFonts w:hint="eastAsia"/>
-          <w:szCs w:val="21"/>
-        </w:rPr>
-      </w:pPr>
-    </w:p>
-    <w:p>
-      <w:pPr>
-        <w:tabs>
-          <w:tab w:val="left" w:pos="5793"/>
-        </w:tabs>
-        <w:rPr>
-          <w:rFonts w:hint="eastAsia"/>
+          <w:szCs w:val="21"/>
+        </w:rPr>
+      </w:pPr>
+    </w:p>
+    <w:p>
+      <w:pPr>
+        <w:tabs>
+          <w:tab w:val="left" w:pos="5793"/>
+        </w:tabs>
+        <w:rPr>
           <w:szCs w:val="21"/>
         </w:rPr>
       </w:pPr>
@@ -345,7 +337,6 @@
           <w:tab w:val="left" w:pos="5793"/>
         </w:tabs>
         <w:rPr>
-          <w:rFonts w:hint="eastAsia"/>
           <w:szCs w:val="21"/>
         </w:rPr>
       </w:pPr>
@@ -412,18 +403,16 @@
           <w:tab w:val="left" w:pos="5793"/>
         </w:tabs>
         <w:rPr>
-          <w:rFonts w:hint="eastAsia"/>
-          <w:szCs w:val="21"/>
-        </w:rPr>
-      </w:pPr>
-    </w:p>
-    <w:p>
-      <w:pPr>
-        <w:tabs>
-          <w:tab w:val="left" w:pos="5793"/>
-        </w:tabs>
-        <w:rPr>
-          <w:rFonts w:hint="eastAsia"/>
+          <w:szCs w:val="21"/>
+        </w:rPr>
+      </w:pPr>
+    </w:p>
+    <w:p>
+      <w:pPr>
+        <w:tabs>
+          <w:tab w:val="left" w:pos="5793"/>
+        </w:tabs>
+        <w:rPr>
           <w:szCs w:val="21"/>
         </w:rPr>
       </w:pPr>
@@ -441,103 +430,54 @@
           <w:tab w:val="left" w:pos="5793"/>
         </w:tabs>
         <w:rPr>
-          <w:rFonts w:hint="eastAsia"/>
-          <w:szCs w:val="21"/>
-        </w:rPr>
-      </w:pPr>
-      <w:r>
-        <w:rPr>
-          <w:rFonts w:hint="eastAsia"/>
-          <w:szCs w:val="21"/>
-        </w:rPr>
-        <w:t>职务为</w:t>
-      </w:r>
-      <w:r>
-        <w:rPr>
-          <w:rFonts w:hint="eastAsia"/>
-          <w:szCs w:val="21"/>
-        </w:rPr>
-        <w:t>：专职</w:t>
-      </w:r>
-      <w:r>
-        <w:rPr>
-          <w:rFonts w:hint="eastAsia"/>
-          <w:szCs w:val="21"/>
-        </w:rPr>
-        <w:t>教师；</w:t>
-      </w:r>
-    </w:p>
-    <w:p>
-      <w:pPr>
-        <w:tabs>
-          <w:tab w:val="left" w:pos="5793"/>
-        </w:tabs>
-        <w:rPr>
-          <w:rFonts w:hint="eastAsia"/>
-          <w:szCs w:val="21"/>
-        </w:rPr>
-      </w:pPr>
-      <w:r>
-        <w:rPr>
-          <w:rFonts w:hint="eastAsia"/>
-          <w:szCs w:val="21"/>
-        </w:rPr>
-        <w:t>工作职责：根据学校要求讲授有关</w:t>
-      </w:r>
-      <w:r>
-        <w:rPr>
-          <w:rFonts w:hint="eastAsia"/>
-          <w:szCs w:val="21"/>
-        </w:rPr>
-        <w:t>课程、参加</w:t>
-      </w:r>
-      <w:r>
-        <w:rPr>
-          <w:rFonts w:hint="eastAsia"/>
-          <w:szCs w:val="21"/>
-        </w:rPr>
-        <w:t>学校</w:t>
-      </w:r>
-      <w:r>
-        <w:rPr>
-          <w:rFonts w:hint="eastAsia"/>
-          <w:szCs w:val="21"/>
-        </w:rPr>
-        <w:t>组织的教研活动、编写教学人纲、试卷、接受培训、协助</w:t>
-      </w:r>
-      <w:r>
-        <w:rPr>
-          <w:rFonts w:hint="eastAsia"/>
-          <w:szCs w:val="21"/>
-        </w:rPr>
-        <w:t>学校</w:t>
-      </w:r>
-      <w:r>
-        <w:rPr>
-          <w:rFonts w:hint="eastAsia"/>
-          <w:szCs w:val="21"/>
-        </w:rPr>
-        <w:t>开展招生工作等；</w:t>
-      </w:r>
-    </w:p>
-    <w:p>
-      <w:pPr>
-        <w:tabs>
-          <w:tab w:val="left" w:pos="5793"/>
-        </w:tabs>
-        <w:rPr>
-          <w:rFonts w:hint="eastAsia"/>
-          <w:szCs w:val="21"/>
-        </w:rPr>
-      </w:pPr>
-    </w:p>
-    <w:p>
-      <w:pPr>
-        <w:tabs>
-          <w:tab w:val="left" w:pos="5793"/>
-        </w:tabs>
-        <w:rPr>
-          <w:rFonts w:hint="eastAsia"/>
+          <w:color w:val="FF0000"/>
+          <w:szCs w:val="21"/>
+        </w:rPr>
+      </w:pPr>
+      <w:r>
+        <w:rPr>
+          <w:rFonts w:hint="eastAsia"/>
+          <w:color w:val="FF0000"/>
+          <w:szCs w:val="21"/>
+        </w:rPr>
+        <w:t>职务为：专职教师；</w:t>
+      </w:r>
+    </w:p>
+    <w:p>
+      <w:pPr>
+        <w:tabs>
+          <w:tab w:val="left" w:pos="5793"/>
+        </w:tabs>
+        <w:rPr>
+          <w:color w:val="FF0000"/>
+          <w:szCs w:val="21"/>
+        </w:rPr>
+      </w:pPr>
+      <w:r>
+        <w:rPr>
+          <w:rFonts w:hint="eastAsia"/>
+          <w:color w:val="FF0000"/>
+          <w:szCs w:val="21"/>
+        </w:rPr>
+        <w:t>工作职责：根据学校要求讲授有关课程、参加学校组织的教研活动、编写教学人纲、试卷、接受培训、协助学校开展招生工作等；</w:t>
+      </w:r>
+    </w:p>
+    <w:p>
+      <w:pPr>
+        <w:tabs>
+          <w:tab w:val="left" w:pos="5793"/>
+        </w:tabs>
+        <w:rPr>
+          <w:szCs w:val="21"/>
+        </w:rPr>
+      </w:pPr>
+    </w:p>
+    <w:p>
+      <w:pPr>
+        <w:tabs>
+          <w:tab w:val="left" w:pos="5793"/>
+        </w:tabs>
+        <w:rPr>
           <w:szCs w:val="21"/>
           <w:u w:val="single"/>
         </w:rPr>
@@ -587,18 +527,16 @@
           <w:tab w:val="left" w:pos="5793"/>
         </w:tabs>
         <w:rPr>
-          <w:rFonts w:hint="eastAsia"/>
-          <w:szCs w:val="21"/>
-        </w:rPr>
-      </w:pPr>
-    </w:p>
-    <w:p>
-      <w:pPr>
-        <w:tabs>
-          <w:tab w:val="left" w:pos="5793"/>
-        </w:tabs>
-        <w:rPr>
-          <w:rFonts w:hint="eastAsia"/>
+          <w:szCs w:val="21"/>
+        </w:rPr>
+      </w:pPr>
+    </w:p>
+    <w:p>
+      <w:pPr>
+        <w:tabs>
+          <w:tab w:val="left" w:pos="5793"/>
+        </w:tabs>
+        <w:rPr>
           <w:szCs w:val="21"/>
         </w:rPr>
       </w:pPr>
@@ -616,7 +554,6 @@
           <w:tab w:val="left" w:pos="5793"/>
         </w:tabs>
         <w:rPr>
-          <w:rFonts w:hint="eastAsia"/>
           <w:szCs w:val="21"/>
         </w:rPr>
       </w:pPr>
@@ -770,7 +707,6 @@
           <w:tab w:val="left" w:pos="5793"/>
         </w:tabs>
         <w:rPr>
-          <w:rFonts w:hint="eastAsia"/>
           <w:szCs w:val="21"/>
         </w:rPr>
       </w:pPr>
@@ -878,18 +814,16 @@
           <w:tab w:val="left" w:pos="5793"/>
         </w:tabs>
         <w:rPr>
-          <w:rFonts w:hint="eastAsia"/>
-          <w:szCs w:val="21"/>
-        </w:rPr>
-      </w:pPr>
-    </w:p>
-    <w:p>
-      <w:pPr>
-        <w:tabs>
-          <w:tab w:val="left" w:pos="5793"/>
-        </w:tabs>
-        <w:rPr>
-          <w:rFonts w:hint="eastAsia"/>
+          <w:szCs w:val="21"/>
+        </w:rPr>
+      </w:pPr>
+    </w:p>
+    <w:p>
+      <w:pPr>
+        <w:tabs>
+          <w:tab w:val="left" w:pos="5793"/>
+        </w:tabs>
+        <w:rPr>
           <w:szCs w:val="21"/>
         </w:rPr>
       </w:pPr>
@@ -907,7 +841,6 @@
           <w:tab w:val="left" w:pos="5793"/>
         </w:tabs>
         <w:rPr>
-          <w:rFonts w:hint="eastAsia"/>
           <w:szCs w:val="21"/>
         </w:rPr>
       </w:pPr>
@@ -925,7 +858,6 @@
           <w:tab w:val="left" w:pos="5793"/>
         </w:tabs>
         <w:rPr>
-          <w:rFonts w:hint="eastAsia"/>
           <w:szCs w:val="21"/>
         </w:rPr>
       </w:pPr>
@@ -965,7 +897,6 @@
           <w:tab w:val="left" w:pos="5793"/>
         </w:tabs>
         <w:rPr>
-          <w:rFonts w:hint="eastAsia"/>
           <w:szCs w:val="21"/>
         </w:rPr>
       </w:pPr>
@@ -1005,7 +936,6 @@
           <w:tab w:val="left" w:pos="5793"/>
         </w:tabs>
         <w:rPr>
-          <w:rFonts w:hint="eastAsia"/>
           <w:szCs w:val="21"/>
         </w:rPr>
       </w:pPr>
@@ -1027,21 +957,16 @@
       <w:r>
         <w:rPr>
           <w:rFonts w:hint="eastAsia"/>
-          <w:szCs w:val="21"/>
-        </w:rPr>
-        <w:t>乙方</w:t>
-      </w:r>
-      <w:r>
-        <w:rPr>
-          <w:rFonts w:hint="eastAsia"/>
-          <w:szCs w:val="21"/>
-        </w:rPr>
-        <w:t>保障</w:t>
+          <w:color w:val="FF0000"/>
+          <w:szCs w:val="21"/>
+        </w:rPr>
+        <w:t>乙方保障</w:t>
       </w:r>
       <w:proofErr w:type="gramEnd"/>
       <w:r>
         <w:rPr>
           <w:rFonts w:hint="eastAsia"/>
+          <w:color w:val="FF0000"/>
           <w:szCs w:val="21"/>
         </w:rPr>
         <w:t>课时津贴为</w:t>
@@ -1049,6 +974,7 @@
       <w:r>
         <w:rPr>
           <w:rFonts w:hint="eastAsia"/>
+          <w:color w:val="FF0000"/>
           <w:szCs w:val="21"/>
           <w:u w:val="single"/>
         </w:rPr>
@@ -1057,6 +983,7 @@
       <w:r>
         <w:rPr>
           <w:rFonts w:hint="eastAsia"/>
+          <w:color w:val="FF0000"/>
           <w:szCs w:val="21"/>
         </w:rPr>
         <w:t>元／小时；</w:t>
@@ -1065,35 +992,24 @@
       <w:r>
         <w:rPr>
           <w:rFonts w:hint="eastAsia"/>
-          <w:szCs w:val="21"/>
-        </w:rPr>
-        <w:t>乙方</w:t>
-      </w:r>
-      <w:r>
-        <w:rPr>
-          <w:rFonts w:hint="eastAsia"/>
-          <w:szCs w:val="21"/>
-        </w:rPr>
-        <w:t>保障续班</w:t>
+          <w:color w:val="FF0000"/>
+          <w:szCs w:val="21"/>
+        </w:rPr>
+        <w:t>乙方保障续班</w:t>
       </w:r>
       <w:proofErr w:type="gramEnd"/>
       <w:r>
         <w:rPr>
           <w:rFonts w:hint="eastAsia"/>
-          <w:szCs w:val="21"/>
-        </w:rPr>
-        <w:t>津贴</w:t>
-      </w:r>
-      <w:r>
-        <w:rPr>
-          <w:rFonts w:hint="eastAsia"/>
-          <w:szCs w:val="21"/>
-        </w:rPr>
-        <w:t>为</w:t>
-      </w:r>
-      <w:r>
-        <w:rPr>
-          <w:rFonts w:hint="eastAsia"/>
+          <w:color w:val="FF0000"/>
+          <w:szCs w:val="21"/>
+        </w:rPr>
+        <w:t>津贴为</w:t>
+      </w:r>
+      <w:r>
+        <w:rPr>
+          <w:rFonts w:hint="eastAsia"/>
+          <w:color w:val="FF0000"/>
           <w:szCs w:val="21"/>
           <w:u w:val="single"/>
         </w:rPr>
@@ -1102,6 +1018,7 @@
       <w:r>
         <w:rPr>
           <w:rFonts w:hint="eastAsia"/>
+          <w:color w:val="FF0000"/>
           <w:szCs w:val="21"/>
         </w:rPr>
         <w:t>元／小时；</w:t>
@@ -1113,7 +1030,6 @@
           <w:tab w:val="left" w:pos="5793"/>
         </w:tabs>
         <w:rPr>
-          <w:rFonts w:hint="eastAsia"/>
           <w:szCs w:val="21"/>
         </w:rPr>
       </w:pPr>
@@ -1152,7 +1068,6 @@
           <w:tab w:val="left" w:pos="5793"/>
         </w:tabs>
         <w:rPr>
-          <w:rFonts w:hint="eastAsia"/>
           <w:szCs w:val="21"/>
         </w:rPr>
       </w:pPr>
@@ -1170,14 +1085,35 @@
         </w:rPr>
         <w:t>．带薪假期：乙方每年可享受元旦、春节等国家规定的法定假日；</w:t>
       </w:r>
-    </w:p>
-    <w:p>
-      <w:pPr>
-        <w:tabs>
-          <w:tab w:val="left" w:pos="5793"/>
-        </w:tabs>
-        <w:rPr>
-          <w:rFonts w:hint="eastAsia"/>
+      <w:r>
+        <w:rPr>
+          <w:rFonts w:hint="eastAsia"/>
+          <w:szCs w:val="21"/>
+        </w:rPr>
+        <w:t>（</w:t>
+      </w:r>
+      <w:r>
+        <w:rPr>
+          <w:rFonts w:hint="eastAsia"/>
+          <w:color w:val="FF0000"/>
+          <w:szCs w:val="21"/>
+        </w:rPr>
+        <w:t>删除</w:t>
+      </w:r>
+      <w:r>
+        <w:rPr>
+          <w:rFonts w:hint="eastAsia"/>
+          <w:szCs w:val="21"/>
+        </w:rPr>
+        <w:t>）</w:t>
+      </w:r>
+    </w:p>
+    <w:p>
+      <w:pPr>
+        <w:tabs>
+          <w:tab w:val="left" w:pos="5793"/>
+        </w:tabs>
+        <w:rPr>
           <w:szCs w:val="21"/>
         </w:rPr>
       </w:pPr>
@@ -1244,7 +1180,6 @@
           <w:tab w:val="left" w:pos="5793"/>
         </w:tabs>
         <w:rPr>
-          <w:rFonts w:hint="eastAsia"/>
           <w:szCs w:val="21"/>
         </w:rPr>
       </w:pPr>
@@ -1283,18 +1218,16 @@
           <w:tab w:val="left" w:pos="5793"/>
         </w:tabs>
         <w:rPr>
-          <w:rFonts w:hint="eastAsia"/>
-          <w:szCs w:val="21"/>
-        </w:rPr>
-      </w:pPr>
-    </w:p>
-    <w:p>
-      <w:pPr>
-        <w:tabs>
-          <w:tab w:val="left" w:pos="5793"/>
-        </w:tabs>
-        <w:rPr>
-          <w:rFonts w:hint="eastAsia"/>
+          <w:szCs w:val="21"/>
+        </w:rPr>
+      </w:pPr>
+    </w:p>
+    <w:p>
+      <w:pPr>
+        <w:tabs>
+          <w:tab w:val="left" w:pos="5793"/>
+        </w:tabs>
+        <w:rPr>
           <w:szCs w:val="21"/>
         </w:rPr>
       </w:pPr>
@@ -1312,7 +1245,6 @@
           <w:tab w:val="left" w:pos="5793"/>
         </w:tabs>
         <w:rPr>
-          <w:rFonts w:hint="eastAsia"/>
           <w:szCs w:val="21"/>
         </w:rPr>
       </w:pPr>
@@ -1337,7 +1269,6 @@
           <w:tab w:val="left" w:pos="5793"/>
         </w:tabs>
         <w:rPr>
-          <w:rFonts w:hint="eastAsia"/>
           <w:szCs w:val="21"/>
         </w:rPr>
       </w:pPr>
@@ -1438,7 +1369,6 @@
           <w:tab w:val="left" w:pos="5793"/>
         </w:tabs>
         <w:rPr>
-          <w:rFonts w:hint="eastAsia"/>
           <w:szCs w:val="21"/>
         </w:rPr>
       </w:pPr>
@@ -1463,7 +1393,6 @@
           <w:tab w:val="left" w:pos="5793"/>
         </w:tabs>
         <w:rPr>
-          <w:rFonts w:hint="eastAsia"/>
           <w:szCs w:val="21"/>
         </w:rPr>
       </w:pPr>
@@ -1495,7 +1424,6 @@
           <w:tab w:val="left" w:pos="5793"/>
         </w:tabs>
         <w:rPr>
-          <w:rFonts w:hint="eastAsia"/>
           <w:szCs w:val="21"/>
         </w:rPr>
       </w:pPr>
@@ -1521,7 +1449,6 @@
           <w:tab w:val="left" w:pos="5793"/>
         </w:tabs>
         <w:rPr>
-          <w:rFonts w:hint="eastAsia"/>
           <w:szCs w:val="21"/>
         </w:rPr>
       </w:pPr>
@@ -1546,18 +1473,16 @@
           <w:tab w:val="left" w:pos="5793"/>
         </w:tabs>
         <w:rPr>
-          <w:rFonts w:hint="eastAsia"/>
-          <w:szCs w:val="21"/>
-        </w:rPr>
-      </w:pPr>
-    </w:p>
-    <w:p>
-      <w:pPr>
-        <w:tabs>
-          <w:tab w:val="left" w:pos="5793"/>
-        </w:tabs>
-        <w:rPr>
-          <w:rFonts w:hint="eastAsia"/>
+          <w:szCs w:val="21"/>
+        </w:rPr>
+      </w:pPr>
+    </w:p>
+    <w:p>
+      <w:pPr>
+        <w:tabs>
+          <w:tab w:val="left" w:pos="5793"/>
+        </w:tabs>
+        <w:rPr>
           <w:szCs w:val="21"/>
         </w:rPr>
       </w:pPr>
@@ -1583,7 +1508,6 @@
         </w:tabs>
         <w:ind w:firstLineChars="200" w:firstLine="420"/>
         <w:rPr>
-          <w:rFonts w:hint="eastAsia"/>
           <w:szCs w:val="21"/>
         </w:rPr>
       </w:pPr>
@@ -1615,18 +1539,16 @@
           <w:tab w:val="left" w:pos="5793"/>
         </w:tabs>
         <w:rPr>
-          <w:rFonts w:hint="eastAsia"/>
-          <w:szCs w:val="21"/>
-        </w:rPr>
-      </w:pPr>
-    </w:p>
-    <w:p>
-      <w:pPr>
-        <w:tabs>
-          <w:tab w:val="left" w:pos="5793"/>
-        </w:tabs>
-        <w:rPr>
-          <w:rFonts w:hint="eastAsia"/>
+          <w:szCs w:val="21"/>
+        </w:rPr>
+      </w:pPr>
+    </w:p>
+    <w:p>
+      <w:pPr>
+        <w:tabs>
+          <w:tab w:val="left" w:pos="5793"/>
+        </w:tabs>
+        <w:rPr>
           <w:szCs w:val="21"/>
         </w:rPr>
       </w:pPr>
@@ -1644,7 +1566,6 @@
           <w:tab w:val="left" w:pos="5793"/>
         </w:tabs>
         <w:rPr>
-          <w:rFonts w:hint="eastAsia"/>
           <w:szCs w:val="21"/>
         </w:rPr>
       </w:pPr>
@@ -1669,7 +1590,6 @@
           <w:tab w:val="left" w:pos="5793"/>
         </w:tabs>
         <w:rPr>
-          <w:rFonts w:hint="eastAsia"/>
           <w:szCs w:val="21"/>
         </w:rPr>
       </w:pPr>
@@ -1708,7 +1628,6 @@
           <w:tab w:val="left" w:pos="5793"/>
         </w:tabs>
         <w:rPr>
-          <w:rFonts w:hint="eastAsia"/>
           <w:szCs w:val="21"/>
         </w:rPr>
       </w:pPr>
@@ -1740,7 +1659,6 @@
           <w:tab w:val="left" w:pos="5793"/>
         </w:tabs>
         <w:rPr>
-          <w:rFonts w:hint="eastAsia"/>
           <w:szCs w:val="21"/>
         </w:rPr>
       </w:pPr>
@@ -1786,7 +1704,6 @@
           <w:tab w:val="left" w:pos="5793"/>
         </w:tabs>
         <w:rPr>
-          <w:rFonts w:hint="eastAsia"/>
           <w:szCs w:val="21"/>
         </w:rPr>
       </w:pPr>
@@ -1811,7 +1728,6 @@
           <w:tab w:val="left" w:pos="5793"/>
         </w:tabs>
         <w:rPr>
-          <w:rFonts w:hint="eastAsia"/>
           <w:szCs w:val="21"/>
         </w:rPr>
       </w:pPr>
@@ -1857,7 +1773,6 @@
           <w:tab w:val="left" w:pos="5793"/>
         </w:tabs>
         <w:rPr>
-          <w:rFonts w:hint="eastAsia"/>
           <w:szCs w:val="21"/>
         </w:rPr>
       </w:pPr>
@@ -1896,7 +1811,6 @@
           <w:tab w:val="left" w:pos="5793"/>
         </w:tabs>
         <w:rPr>
-          <w:rFonts w:hint="eastAsia"/>
           <w:szCs w:val="21"/>
         </w:rPr>
       </w:pPr>
@@ -1935,18 +1849,16 @@
           <w:tab w:val="left" w:pos="5793"/>
         </w:tabs>
         <w:rPr>
-          <w:rFonts w:hint="eastAsia"/>
-          <w:szCs w:val="21"/>
-        </w:rPr>
-      </w:pPr>
-    </w:p>
-    <w:p>
-      <w:pPr>
-        <w:tabs>
-          <w:tab w:val="left" w:pos="5793"/>
-        </w:tabs>
-        <w:rPr>
-          <w:rFonts w:hint="eastAsia"/>
+          <w:szCs w:val="21"/>
+        </w:rPr>
+      </w:pPr>
+    </w:p>
+    <w:p>
+      <w:pPr>
+        <w:tabs>
+          <w:tab w:val="left" w:pos="5793"/>
+        </w:tabs>
+        <w:rPr>
           <w:szCs w:val="21"/>
         </w:rPr>
       </w:pPr>
@@ -1964,7 +1876,6 @@
           <w:tab w:val="left" w:pos="5793"/>
         </w:tabs>
         <w:rPr>
-          <w:rFonts w:hint="eastAsia"/>
           <w:szCs w:val="21"/>
         </w:rPr>
       </w:pPr>
@@ -1989,7 +1900,6 @@
           <w:tab w:val="left" w:pos="5793"/>
         </w:tabs>
         <w:rPr>
-          <w:rFonts w:hint="eastAsia"/>
           <w:szCs w:val="21"/>
         </w:rPr>
       </w:pPr>
@@ -2014,7 +1924,6 @@
           <w:tab w:val="left" w:pos="5793"/>
         </w:tabs>
         <w:rPr>
-          <w:rFonts w:hint="eastAsia"/>
           <w:szCs w:val="21"/>
         </w:rPr>
       </w:pPr>
@@ -2053,7 +1962,6 @@
           <w:tab w:val="left" w:pos="5793"/>
         </w:tabs>
         <w:rPr>
-          <w:rFonts w:hint="eastAsia"/>
           <w:szCs w:val="21"/>
         </w:rPr>
       </w:pPr>
@@ -2099,7 +2007,6 @@
           <w:tab w:val="left" w:pos="5793"/>
         </w:tabs>
         <w:rPr>
-          <w:rFonts w:hint="eastAsia"/>
           <w:szCs w:val="21"/>
         </w:rPr>
       </w:pPr>
@@ -2173,7 +2080,6 @@
           <w:tab w:val="left" w:pos="5793"/>
         </w:tabs>
         <w:rPr>
-          <w:rFonts w:hint="eastAsia"/>
           <w:szCs w:val="21"/>
         </w:rPr>
       </w:pPr>
@@ -2212,7 +2118,6 @@
           <w:tab w:val="left" w:pos="5793"/>
         </w:tabs>
         <w:rPr>
-          <w:rFonts w:hint="eastAsia"/>
           <w:szCs w:val="21"/>
         </w:rPr>
       </w:pPr>
@@ -2251,18 +2156,16 @@
           <w:tab w:val="left" w:pos="5793"/>
         </w:tabs>
         <w:rPr>
-          <w:rFonts w:hint="eastAsia"/>
-          <w:szCs w:val="21"/>
-        </w:rPr>
-      </w:pPr>
-    </w:p>
-    <w:p>
-      <w:pPr>
-        <w:tabs>
-          <w:tab w:val="left" w:pos="5793"/>
-        </w:tabs>
-        <w:rPr>
-          <w:rFonts w:hint="eastAsia"/>
+          <w:szCs w:val="21"/>
+        </w:rPr>
+      </w:pPr>
+    </w:p>
+    <w:p>
+      <w:pPr>
+        <w:tabs>
+          <w:tab w:val="left" w:pos="5793"/>
+        </w:tabs>
+        <w:rPr>
           <w:szCs w:val="21"/>
         </w:rPr>
       </w:pPr>
@@ -2287,7 +2190,6 @@
           <w:tab w:val="left" w:pos="5793"/>
         </w:tabs>
         <w:rPr>
-          <w:rFonts w:hint="eastAsia"/>
           <w:szCs w:val="21"/>
         </w:rPr>
       </w:pPr>
@@ -2303,7 +2205,14 @@
           <w:rFonts w:hint="eastAsia"/>
           <w:szCs w:val="21"/>
         </w:rPr>
-        <w:t>．甲方患病或者非因工负伤，在规定的医疗期满</w:t>
+        <w:t>．乙</w:t>
+      </w:r>
+      <w:r>
+        <w:rPr>
+          <w:rFonts w:hint="eastAsia"/>
+          <w:szCs w:val="21"/>
+        </w:rPr>
+        <w:t>方患病或者非因工负伤，在规定的医疗期满</w:t>
       </w:r>
       <w:r>
         <w:rPr>
@@ -2324,16 +2233,22 @@
           <w:rFonts w:hint="eastAsia"/>
           <w:szCs w:val="21"/>
         </w:rPr>
-        <w:t>能从事由乙方另行安排的工作的；</w:t>
-      </w:r>
-    </w:p>
-    <w:p>
-      <w:pPr>
-        <w:tabs>
-          <w:tab w:val="left" w:pos="5793"/>
-        </w:tabs>
-        <w:rPr>
-          <w:rFonts w:hint="eastAsia"/>
+        <w:t>能从事由甲</w:t>
+      </w:r>
+      <w:r>
+        <w:rPr>
+          <w:rFonts w:hint="eastAsia"/>
+          <w:szCs w:val="21"/>
+        </w:rPr>
+        <w:t>方另行安排的工作的；</w:t>
+      </w:r>
+    </w:p>
+    <w:p>
+      <w:pPr>
+        <w:tabs>
+          <w:tab w:val="left" w:pos="5793"/>
+        </w:tabs>
+        <w:rPr>
           <w:szCs w:val="21"/>
         </w:rPr>
       </w:pPr>
@@ -2379,7 +2294,6 @@
           <w:tab w:val="left" w:pos="5793"/>
         </w:tabs>
         <w:rPr>
-          <w:rFonts w:hint="eastAsia"/>
           <w:szCs w:val="21"/>
         </w:rPr>
       </w:pPr>
@@ -2425,7 +2339,6 @@
           <w:tab w:val="left" w:pos="5793"/>
         </w:tabs>
         <w:rPr>
-          <w:rFonts w:hint="eastAsia"/>
           <w:szCs w:val="21"/>
         </w:rPr>
       </w:pPr>
@@ -2450,18 +2363,16 @@
           <w:tab w:val="left" w:pos="5793"/>
         </w:tabs>
         <w:rPr>
-          <w:rFonts w:hint="eastAsia"/>
-          <w:szCs w:val="21"/>
-        </w:rPr>
-      </w:pPr>
-    </w:p>
-    <w:p>
-      <w:pPr>
-        <w:tabs>
-          <w:tab w:val="left" w:pos="5793"/>
-        </w:tabs>
-        <w:rPr>
-          <w:rFonts w:hint="eastAsia"/>
+          <w:szCs w:val="21"/>
+        </w:rPr>
+      </w:pPr>
+    </w:p>
+    <w:p>
+      <w:pPr>
+        <w:tabs>
+          <w:tab w:val="left" w:pos="5793"/>
+        </w:tabs>
+        <w:rPr>
           <w:szCs w:val="21"/>
         </w:rPr>
       </w:pPr>
@@ -2479,7 +2390,6 @@
           <w:tab w:val="left" w:pos="5793"/>
         </w:tabs>
         <w:rPr>
-          <w:rFonts w:hint="eastAsia"/>
           <w:szCs w:val="21"/>
         </w:rPr>
       </w:pPr>
@@ -2504,7 +2414,6 @@
           <w:tab w:val="left" w:pos="5793"/>
         </w:tabs>
         <w:rPr>
-          <w:rFonts w:hint="eastAsia"/>
           <w:szCs w:val="21"/>
         </w:rPr>
       </w:pPr>
@@ -2529,7 +2438,6 @@
           <w:tab w:val="left" w:pos="5793"/>
         </w:tabs>
         <w:rPr>
-          <w:rFonts w:hint="eastAsia"/>
           <w:szCs w:val="21"/>
         </w:rPr>
       </w:pPr>
@@ -2568,7 +2476,6 @@
           <w:tab w:val="left" w:pos="5793"/>
         </w:tabs>
         <w:rPr>
-          <w:rFonts w:hint="eastAsia"/>
           <w:szCs w:val="21"/>
         </w:rPr>
       </w:pPr>
@@ -2593,7 +2500,6 @@
           <w:tab w:val="left" w:pos="5793"/>
         </w:tabs>
         <w:rPr>
-          <w:rFonts w:hint="eastAsia"/>
           <w:szCs w:val="21"/>
         </w:rPr>
       </w:pPr>
@@ -2619,7 +2525,6 @@
           <w:tab w:val="left" w:pos="5793"/>
         </w:tabs>
         <w:rPr>
-          <w:rFonts w:hint="eastAsia"/>
           <w:szCs w:val="21"/>
         </w:rPr>
       </w:pPr>
@@ -2644,18 +2549,16 @@
           <w:tab w:val="left" w:pos="5793"/>
         </w:tabs>
         <w:rPr>
-          <w:rFonts w:hint="eastAsia"/>
-          <w:szCs w:val="21"/>
-        </w:rPr>
-      </w:pPr>
-    </w:p>
-    <w:p>
-      <w:pPr>
-        <w:tabs>
-          <w:tab w:val="left" w:pos="5793"/>
-        </w:tabs>
-        <w:rPr>
-          <w:rFonts w:hint="eastAsia"/>
+          <w:szCs w:val="21"/>
+        </w:rPr>
+      </w:pPr>
+    </w:p>
+    <w:p>
+      <w:pPr>
+        <w:tabs>
+          <w:tab w:val="left" w:pos="5793"/>
+        </w:tabs>
+        <w:rPr>
           <w:szCs w:val="21"/>
         </w:rPr>
       </w:pPr>
@@ -2673,7 +2576,6 @@
           <w:tab w:val="left" w:pos="5793"/>
         </w:tabs>
         <w:rPr>
-          <w:rFonts w:hint="eastAsia"/>
           <w:szCs w:val="21"/>
         </w:rPr>
       </w:pPr>
@@ -2712,7 +2614,6 @@
           <w:tab w:val="left" w:pos="5793"/>
         </w:tabs>
         <w:rPr>
-          <w:rFonts w:hint="eastAsia"/>
           <w:szCs w:val="21"/>
         </w:rPr>
       </w:pPr>
@@ -2751,7 +2652,6 @@
           <w:tab w:val="left" w:pos="5793"/>
         </w:tabs>
         <w:rPr>
-          <w:rFonts w:hint="eastAsia"/>
           <w:szCs w:val="21"/>
         </w:rPr>
       </w:pPr>
@@ -2767,27 +2667,25 @@
           <w:rFonts w:hint="eastAsia"/>
           <w:szCs w:val="21"/>
         </w:rPr>
-        <w:t>．乙方的薪资在本单位属于保密事宜，不得向其他同事透漏有关本协议的任何内容。</w:t>
-      </w:r>
-    </w:p>
-    <w:p>
-      <w:pPr>
-        <w:tabs>
-          <w:tab w:val="left" w:pos="5793"/>
-        </w:tabs>
-        <w:rPr>
-          <w:rFonts w:hint="eastAsia"/>
-          <w:szCs w:val="21"/>
-        </w:rPr>
-      </w:pPr>
-    </w:p>
-    <w:p>
-      <w:pPr>
-        <w:tabs>
-          <w:tab w:val="left" w:pos="5793"/>
-        </w:tabs>
-        <w:rPr>
-          <w:rFonts w:hint="eastAsia"/>
+        <w:t>．乙方的薪资在本单位属于保密事宜，不得向其他同事透漏有关本协议的任何内容</w:t>
+      </w:r>
+    </w:p>
+    <w:p>
+      <w:pPr>
+        <w:tabs>
+          <w:tab w:val="left" w:pos="5793"/>
+        </w:tabs>
+        <w:rPr>
+          <w:szCs w:val="21"/>
+        </w:rPr>
+      </w:pPr>
+    </w:p>
+    <w:p>
+      <w:pPr>
+        <w:tabs>
+          <w:tab w:val="left" w:pos="5793"/>
+        </w:tabs>
+        <w:rPr>
           <w:szCs w:val="21"/>
         </w:rPr>
       </w:pPr>
@@ -2805,7 +2703,6 @@
           <w:tab w:val="left" w:pos="5793"/>
         </w:tabs>
         <w:rPr>
-          <w:rFonts w:hint="eastAsia"/>
           <w:szCs w:val="21"/>
         </w:rPr>
       </w:pPr>
@@ -2830,7 +2727,6 @@
           <w:tab w:val="left" w:pos="5793"/>
         </w:tabs>
         <w:rPr>
-          <w:rFonts w:hint="eastAsia"/>
           <w:szCs w:val="21"/>
         </w:rPr>
       </w:pPr>
@@ -2883,7 +2779,6 @@
           <w:tab w:val="left" w:pos="5793"/>
         </w:tabs>
         <w:rPr>
-          <w:rFonts w:hint="eastAsia"/>
           <w:szCs w:val="21"/>
         </w:rPr>
       </w:pPr>
@@ -2908,18 +2803,16 @@
           <w:tab w:val="left" w:pos="5793"/>
         </w:tabs>
         <w:rPr>
-          <w:rFonts w:hint="eastAsia"/>
-          <w:szCs w:val="21"/>
-        </w:rPr>
-      </w:pPr>
-    </w:p>
-    <w:p>
-      <w:pPr>
-        <w:tabs>
-          <w:tab w:val="left" w:pos="5793"/>
-        </w:tabs>
-        <w:rPr>
-          <w:rFonts w:hint="eastAsia"/>
+          <w:szCs w:val="21"/>
+        </w:rPr>
+      </w:pPr>
+    </w:p>
+    <w:p>
+      <w:pPr>
+        <w:tabs>
+          <w:tab w:val="left" w:pos="5793"/>
+        </w:tabs>
+        <w:rPr>
           <w:szCs w:val="21"/>
         </w:rPr>
       </w:pPr>
@@ -2958,7 +2851,6 @@
           <w:tab w:val="left" w:pos="5793"/>
         </w:tabs>
         <w:rPr>
-          <w:rFonts w:hint="eastAsia"/>
           <w:szCs w:val="21"/>
         </w:rPr>
       </w:pPr>
@@ -2983,7 +2875,6 @@
           <w:tab w:val="left" w:pos="5793"/>
         </w:tabs>
         <w:rPr>
-          <w:rFonts w:hint="eastAsia"/>
           <w:szCs w:val="21"/>
         </w:rPr>
       </w:pPr>
@@ -3022,7 +2913,6 @@
           <w:tab w:val="left" w:pos="5793"/>
         </w:tabs>
         <w:rPr>
-          <w:rFonts w:hint="eastAsia"/>
           <w:szCs w:val="21"/>
         </w:rPr>
       </w:pPr>
@@ -3054,7 +2944,6 @@
           <w:tab w:val="left" w:pos="5793"/>
         </w:tabs>
         <w:rPr>
-          <w:rFonts w:hint="eastAsia"/>
           <w:szCs w:val="21"/>
         </w:rPr>
       </w:pPr>
@@ -3072,91 +2961,85 @@
         </w:rPr>
         <w:t>员工入职申请书及附件。</w:t>
       </w:r>
-    </w:p>
-    <w:p>
-      <w:pPr>
-        <w:tabs>
-          <w:tab w:val="left" w:pos="5793"/>
-        </w:tabs>
-        <w:rPr>
-          <w:rFonts w:hint="eastAsia"/>
-          <w:szCs w:val="21"/>
-        </w:rPr>
-      </w:pPr>
-    </w:p>
-    <w:p>
-      <w:pPr>
-        <w:tabs>
-          <w:tab w:val="left" w:pos="5793"/>
-        </w:tabs>
-        <w:rPr>
-          <w:rFonts w:hint="eastAsia"/>
-          <w:szCs w:val="21"/>
-        </w:rPr>
-      </w:pPr>
-    </w:p>
-    <w:p>
-      <w:pPr>
-        <w:tabs>
-          <w:tab w:val="left" w:pos="5793"/>
-        </w:tabs>
-        <w:rPr>
-          <w:rFonts w:hint="eastAsia"/>
-          <w:szCs w:val="21"/>
-        </w:rPr>
-      </w:pPr>
-    </w:p>
-    <w:p>
-      <w:pPr>
-        <w:tabs>
-          <w:tab w:val="left" w:pos="5793"/>
-        </w:tabs>
-        <w:rPr>
-          <w:rFonts w:hint="eastAsia"/>
-          <w:szCs w:val="21"/>
-        </w:rPr>
-      </w:pPr>
-    </w:p>
-    <w:p>
-      <w:pPr>
-        <w:tabs>
-          <w:tab w:val="left" w:pos="5793"/>
-        </w:tabs>
-        <w:rPr>
-          <w:rFonts w:hint="eastAsia"/>
-          <w:szCs w:val="21"/>
-        </w:rPr>
-      </w:pPr>
-    </w:p>
-    <w:p>
-      <w:pPr>
-        <w:tabs>
-          <w:tab w:val="left" w:pos="5793"/>
-        </w:tabs>
-        <w:rPr>
-          <w:rFonts w:hint="eastAsia"/>
-          <w:szCs w:val="21"/>
-        </w:rPr>
-      </w:pPr>
-    </w:p>
-    <w:p>
-      <w:pPr>
-        <w:tabs>
-          <w:tab w:val="left" w:pos="5793"/>
-        </w:tabs>
-        <w:rPr>
-          <w:rFonts w:hint="eastAsia"/>
-          <w:szCs w:val="21"/>
-        </w:rPr>
-      </w:pPr>
-    </w:p>
-    <w:p>
-      <w:pPr>
-        <w:tabs>
-          <w:tab w:val="left" w:pos="5793"/>
-        </w:tabs>
-        <w:rPr>
-          <w:rFonts w:hint="eastAsia"/>
+      <w:bookmarkStart w:id="0" w:name="_GoBack"/>
+      <w:bookmarkEnd w:id="0"/>
+    </w:p>
+    <w:p>
+      <w:pPr>
+        <w:tabs>
+          <w:tab w:val="left" w:pos="5793"/>
+        </w:tabs>
+        <w:rPr>
+          <w:szCs w:val="21"/>
+        </w:rPr>
+      </w:pPr>
+    </w:p>
+    <w:p>
+      <w:pPr>
+        <w:tabs>
+          <w:tab w:val="left" w:pos="5793"/>
+        </w:tabs>
+        <w:rPr>
+          <w:szCs w:val="21"/>
+        </w:rPr>
+      </w:pPr>
+    </w:p>
+    <w:p>
+      <w:pPr>
+        <w:tabs>
+          <w:tab w:val="left" w:pos="5793"/>
+        </w:tabs>
+        <w:rPr>
+          <w:szCs w:val="21"/>
+        </w:rPr>
+      </w:pPr>
+    </w:p>
+    <w:p>
+      <w:pPr>
+        <w:tabs>
+          <w:tab w:val="left" w:pos="5793"/>
+        </w:tabs>
+        <w:rPr>
+          <w:szCs w:val="21"/>
+        </w:rPr>
+      </w:pPr>
+    </w:p>
+    <w:p>
+      <w:pPr>
+        <w:tabs>
+          <w:tab w:val="left" w:pos="5793"/>
+        </w:tabs>
+        <w:rPr>
+          <w:szCs w:val="21"/>
+        </w:rPr>
+      </w:pPr>
+    </w:p>
+    <w:p>
+      <w:pPr>
+        <w:tabs>
+          <w:tab w:val="left" w:pos="5793"/>
+        </w:tabs>
+        <w:rPr>
+          <w:szCs w:val="21"/>
+        </w:rPr>
+      </w:pPr>
+    </w:p>
+    <w:p>
+      <w:pPr>
+        <w:tabs>
+          <w:tab w:val="left" w:pos="5793"/>
+        </w:tabs>
+        <w:rPr>
+          <w:szCs w:val="21"/>
+        </w:rPr>
+      </w:pPr>
+    </w:p>
+    <w:p>
+      <w:pPr>
+        <w:tabs>
+          <w:tab w:val="left" w:pos="5793"/>
+        </w:tabs>
+        <w:rPr>
           <w:szCs w:val="21"/>
         </w:rPr>
       </w:pPr>
@@ -3223,7 +3106,6 @@
           <w:tab w:val="left" w:pos="5793"/>
         </w:tabs>
         <w:rPr>
-          <w:rFonts w:hint="eastAsia"/>
           <w:szCs w:val="21"/>
         </w:rPr>
       </w:pPr>
@@ -3338,8 +3220,46 @@
 </w:document>
 </file>
 
+<file path=word/endnotes.xml><?xml version="1.0" encoding="utf-8"?>
+<w:endnotes xmlns:wpc="http://schemas.microsoft.com/office/word/2010/wordprocessingCanvas" xmlns:mc="http://schemas.openxmlformats.org/markup-compatibility/2006" xmlns:o="urn:schemas-microsoft-com:office:office" xmlns:r="http://schemas.openxmlformats.org/officeDocument/2006/relationships" xmlns:m="http://schemas.openxmlformats.org/officeDocument/2006/math" xmlns:v="urn:schemas-microsoft-com:vml" xmlns:wp14="http://schemas.microsoft.com/office/word/2010/wordprocessingDrawing" xmlns:wp="http://schemas.openxmlformats.org/drawingml/2006/wordprocessingDrawing" xmlns:w10="urn:schemas-microsoft-com:office:word" xmlns:w="http://schemas.openxmlformats.org/wordprocessingml/2006/main" xmlns:w14="http://schemas.microsoft.com/office/word/2010/wordml" xmlns:wpg="http://schemas.microsoft.com/office/word/2010/wordprocessingGroup" xmlns:wpi="http://schemas.microsoft.com/office/word/2010/wordprocessingInk" xmlns:wne="http://schemas.microsoft.com/office/word/2006/wordml" xmlns:wps="http://schemas.microsoft.com/office/word/2010/wordprocessingShape" mc:Ignorable="w14 wp14">
+  <w:endnote w:type="separator" w:id="-1">
+    <w:p>
+      <w:r>
+        <w:separator/>
+      </w:r>
+    </w:p>
+  </w:endnote>
+  <w:endnote w:type="continuationSeparator" w:id="0">
+    <w:p>
+      <w:r>
+        <w:continuationSeparator/>
+      </w:r>
+    </w:p>
+  </w:endnote>
+</w:endnotes>
+</file>
+
+<file path=word/footnotes.xml><?xml version="1.0" encoding="utf-8"?>
+<w:footnotes xmlns:wpc="http://schemas.microsoft.com/office/word/2010/wordprocessingCanvas" xmlns:mc="http://schemas.openxmlformats.org/markup-compatibility/2006" xmlns:o="urn:schemas-microsoft-com:office:office" xmlns:r="http://schemas.openxmlformats.org/officeDocument/2006/relationships" xmlns:m="http://schemas.openxmlformats.org/officeDocument/2006/math" xmlns:v="urn:schemas-microsoft-com:vml" xmlns:wp14="http://schemas.microsoft.com/office/word/2010/wordprocessingDrawing" xmlns:wp="http://schemas.openxmlformats.org/drawingml/2006/wordprocessingDrawing" xmlns:w10="urn:schemas-microsoft-com:office:word" xmlns:w="http://schemas.openxmlformats.org/wordprocessingml/2006/main" xmlns:w14="http://schemas.microsoft.com/office/word/2010/wordml" xmlns:wpg="http://schemas.microsoft.com/office/word/2010/wordprocessingGroup" xmlns:wpi="http://schemas.microsoft.com/office/word/2010/wordprocessingInk" xmlns:wne="http://schemas.microsoft.com/office/word/2006/wordml" xmlns:wps="http://schemas.microsoft.com/office/word/2010/wordprocessingShape" mc:Ignorable="w14 wp14">
+  <w:footnote w:type="separator" w:id="-1">
+    <w:p>
+      <w:r>
+        <w:separator/>
+      </w:r>
+    </w:p>
+  </w:footnote>
+  <w:footnote w:type="continuationSeparator" w:id="0">
+    <w:p>
+      <w:r>
+        <w:continuationSeparator/>
+      </w:r>
+    </w:p>
+  </w:footnote>
+</w:footnotes>
+</file>
+
 <file path=word/styles.xml><?xml version="1.0" encoding="utf-8"?>
-<w:styles xmlns:r="http://schemas.openxmlformats.org/officeDocument/2006/relationships" xmlns:w="http://schemas.openxmlformats.org/wordprocessingml/2006/main">
+<w:styles xmlns:mc="http://schemas.openxmlformats.org/markup-compatibility/2006" xmlns:r="http://schemas.openxmlformats.org/officeDocument/2006/relationships" xmlns:w="http://schemas.openxmlformats.org/wordprocessingml/2006/main" xmlns:w14="http://schemas.microsoft.com/office/word/2010/wordml" mc:Ignorable="w14">
   <w:docDefaults>
     <w:rPrDefault>
       <w:rPr>
@@ -3515,7 +3435,264 @@
     <w:uiPriority w:val="99"/>
     <w:semiHidden/>
     <w:unhideWhenUsed/>
+    <w:tblPr>
+      <w:tblInd w:w="0" w:type="dxa"/>
+      <w:tblCellMar>
+        <w:top w:w="0" w:type="dxa"/>
+        <w:left w:w="108" w:type="dxa"/>
+        <w:bottom w:w="0" w:type="dxa"/>
+        <w:right w:w="108" w:type="dxa"/>
+      </w:tblCellMar>
+    </w:tblPr>
+  </w:style>
+  <w:style w:type="numbering" w:default="1" w:styleId="a2">
+    <w:name w:val="No List"/>
+    <w:uiPriority w:val="99"/>
+    <w:semiHidden/>
+    <w:unhideWhenUsed/>
+  </w:style>
+  <w:style w:type="paragraph" w:styleId="a3">
+    <w:name w:val="header"/>
+    <w:basedOn w:val="a"/>
+    <w:link w:val="Char"/>
+    <w:uiPriority w:val="99"/>
+    <w:unhideWhenUsed/>
+    <w:rsid w:val="00993FEC"/>
+    <w:pPr>
+      <w:pBdr>
+        <w:bottom w:val="single" w:sz="6" w:space="1" w:color="auto"/>
+      </w:pBdr>
+      <w:tabs>
+        <w:tab w:val="center" w:pos="4153"/>
+        <w:tab w:val="right" w:pos="8306"/>
+      </w:tabs>
+      <w:snapToGrid w:val="0"/>
+      <w:jc w:val="center"/>
+    </w:pPr>
+    <w:rPr>
+      <w:sz w:val="18"/>
+      <w:szCs w:val="18"/>
+    </w:rPr>
+  </w:style>
+  <w:style w:type="character" w:customStyle="1" w:styleId="Char">
+    <w:name w:val="页眉 Char"/>
+    <w:basedOn w:val="a0"/>
+    <w:link w:val="a3"/>
+    <w:uiPriority w:val="99"/>
+    <w:rsid w:val="00993FEC"/>
+    <w:rPr>
+      <w:rFonts w:ascii="Times New Roman" w:eastAsia="宋体" w:hAnsi="Times New Roman" w:cs="Times New Roman"/>
+      <w:sz w:val="18"/>
+      <w:szCs w:val="18"/>
+    </w:rPr>
+  </w:style>
+  <w:style w:type="paragraph" w:styleId="a4">
+    <w:name w:val="footer"/>
+    <w:basedOn w:val="a"/>
+    <w:link w:val="Char0"/>
+    <w:uiPriority w:val="99"/>
+    <w:unhideWhenUsed/>
+    <w:rsid w:val="00993FEC"/>
+    <w:pPr>
+      <w:tabs>
+        <w:tab w:val="center" w:pos="4153"/>
+        <w:tab w:val="right" w:pos="8306"/>
+      </w:tabs>
+      <w:snapToGrid w:val="0"/>
+      <w:jc w:val="left"/>
+    </w:pPr>
+    <w:rPr>
+      <w:sz w:val="18"/>
+      <w:szCs w:val="18"/>
+    </w:rPr>
+  </w:style>
+  <w:style w:type="character" w:customStyle="1" w:styleId="Char0">
+    <w:name w:val="页脚 Char"/>
+    <w:basedOn w:val="a0"/>
+    <w:link w:val="a4"/>
+    <w:uiPriority w:val="99"/>
+    <w:rsid w:val="00993FEC"/>
+    <w:rPr>
+      <w:rFonts w:ascii="Times New Roman" w:eastAsia="宋体" w:hAnsi="Times New Roman" w:cs="Times New Roman"/>
+      <w:sz w:val="18"/>
+      <w:szCs w:val="18"/>
+    </w:rPr>
+  </w:style>
+</w:styles>
+</file>
+
+<file path=word/stylesWithEffects.xml><?xml version="1.0" encoding="utf-8"?>
+<w:styles xmlns:wpc="http://schemas.microsoft.com/office/word/2010/wordprocessingCanvas" xmlns:mc="http://schemas.openxmlformats.org/markup-compatibility/2006" xmlns:o="urn:schemas-microsoft-com:office:office" xmlns:r="http://schemas.openxmlformats.org/officeDocument/2006/relationships" xmlns:m="http://schemas.openxmlformats.org/officeDocument/2006/math" xmlns:v="urn:schemas-microsoft-com:vml" xmlns:wp14="http://schemas.microsoft.com/office/word/2010/wordprocessingDrawing" xmlns:wp="http://schemas.openxmlformats.org/drawingml/2006/wordprocessingDrawing" xmlns:w10="urn:schemas-microsoft-com:office:word" xmlns:w="http://schemas.openxmlformats.org/wordprocessingml/2006/main" xmlns:w14="http://schemas.microsoft.com/office/word/2010/wordml" xmlns:wpg="http://schemas.microsoft.com/office/word/2010/wordprocessingGroup" xmlns:wpi="http://schemas.microsoft.com/office/word/2010/wordprocessingInk" xmlns:wne="http://schemas.microsoft.com/office/word/2006/wordml" xmlns:wps="http://schemas.microsoft.com/office/word/2010/wordprocessingShape" mc:Ignorable="w14 wp14">
+  <w:docDefaults>
+    <w:rPrDefault>
+      <w:rPr>
+        <w:rFonts w:asciiTheme="minorHAnsi" w:eastAsiaTheme="minorEastAsia" w:hAnsiTheme="minorHAnsi" w:cstheme="minorBidi"/>
+        <w:kern w:val="2"/>
+        <w:sz w:val="21"/>
+        <w:szCs w:val="22"/>
+        <w:lang w:val="en-US" w:eastAsia="zh-CN" w:bidi="ar-SA"/>
+      </w:rPr>
+    </w:rPrDefault>
+    <w:pPrDefault/>
+  </w:docDefaults>
+  <w:latentStyles w:defLockedState="0" w:defUIPriority="99" w:defSemiHidden="1" w:defUnhideWhenUsed="1" w:defQFormat="0" w:count="267">
+    <w:lsdException w:name="Normal" w:semiHidden="0" w:uiPriority="0" w:unhideWhenUsed="0" w:qFormat="1"/>
+    <w:lsdException w:name="heading 1" w:semiHidden="0" w:uiPriority="9" w:unhideWhenUsed="0" w:qFormat="1"/>
+    <w:lsdException w:name="heading 2" w:uiPriority="9" w:qFormat="1"/>
+    <w:lsdException w:name="heading 3" w:uiPriority="9" w:qFormat="1"/>
+    <w:lsdException w:name="heading 4" w:uiPriority="9" w:qFormat="1"/>
+    <w:lsdException w:name="heading 5" w:uiPriority="9" w:qFormat="1"/>
+    <w:lsdException w:name="heading 6" w:uiPriority="9" w:qFormat="1"/>
+    <w:lsdException w:name="heading 7" w:uiPriority="9" w:qFormat="1"/>
+    <w:lsdException w:name="heading 8" w:uiPriority="9" w:qFormat="1"/>
+    <w:lsdException w:name="heading 9" w:uiPriority="9" w:qFormat="1"/>
+    <w:lsdException w:name="toc 1" w:uiPriority="39"/>
+    <w:lsdException w:name="toc 2" w:uiPriority="39"/>
+    <w:lsdException w:name="toc 3" w:uiPriority="39"/>
+    <w:lsdException w:name="toc 4" w:uiPriority="39"/>
+    <w:lsdException w:name="toc 5" w:uiPriority="39"/>
+    <w:lsdException w:name="toc 6" w:uiPriority="39"/>
+    <w:lsdException w:name="toc 7" w:uiPriority="39"/>
+    <w:lsdException w:name="toc 8" w:uiPriority="39"/>
+    <w:lsdException w:name="toc 9" w:uiPriority="39"/>
+    <w:lsdException w:name="caption" w:uiPriority="35" w:qFormat="1"/>
+    <w:lsdException w:name="Title" w:semiHidden="0" w:uiPriority="10" w:unhideWhenUsed="0" w:qFormat="1"/>
+    <w:lsdException w:name="Default Paragraph Font" w:uiPriority="1"/>
+    <w:lsdException w:name="Subtitle" w:semiHidden="0" w:uiPriority="11" w:unhideWhenUsed="0" w:qFormat="1"/>
+    <w:lsdException w:name="Strong" w:semiHidden="0" w:uiPriority="22" w:unhideWhenUsed="0" w:qFormat="1"/>
+    <w:lsdException w:name="Emphasis" w:semiHidden="0" w:uiPriority="20" w:unhideWhenUsed="0" w:qFormat="1"/>
+    <w:lsdException w:name="Table Grid" w:semiHidden="0" w:uiPriority="59" w:unhideWhenUsed="0"/>
+    <w:lsdException w:name="Placeholder Text" w:unhideWhenUsed="0"/>
+    <w:lsdException w:name="No Spacing" w:semiHidden="0" w:uiPriority="1" w:unhideWhenUsed="0" w:qFormat="1"/>
+    <w:lsdException w:name="Light Shading" w:semiHidden="0" w:uiPriority="60" w:unhideWhenUsed="0"/>
+    <w:lsdException w:name="Light List" w:semiHidden="0" w:uiPriority="61" w:unhideWhenUsed="0"/>
+    <w:lsdException w:name="Light Grid" w:semiHidden="0" w:uiPriority="62" w:unhideWhenUsed="0"/>
+    <w:lsdException w:name="Medium Shading 1" w:semiHidden="0" w:uiPriority="63" w:unhideWhenUsed="0"/>
+    <w:lsdException w:name="Medium Shading 2" w:semiHidden="0" w:uiPriority="64" w:unhideWhenUsed="0"/>
+    <w:lsdException w:name="Medium List 1" w:semiHidden="0" w:uiPriority="65" w:unhideWhenUsed="0"/>
+    <w:lsdException w:name="Medium List 2" w:semiHidden="0" w:uiPriority="66" w:unhideWhenUsed="0"/>
+    <w:lsdException w:name="Medium Grid 1" w:semiHidden="0" w:uiPriority="67" w:unhideWhenUsed="0"/>
+    <w:lsdException w:name="Medium Grid 2" w:semiHidden="0" w:uiPriority="68" w:unhideWhenUsed="0"/>
+    <w:lsdException w:name="Medium Grid 3" w:semiHidden="0" w:uiPriority="69" w:unhideWhenUsed="0"/>
+    <w:lsdException w:name="Dark List" w:semiHidden="0" w:uiPriority="70" w:unhideWhenUsed="0"/>
+    <w:lsdException w:name="Colorful Shading" w:semiHidden="0" w:uiPriority="71" w:unhideWhenUsed="0"/>
+    <w:lsdException w:name="Colorful List" w:semiHidden="0" w:uiPriority="72" w:unhideWhenUsed="0"/>
+    <w:lsdException w:name="Colorful Grid" w:semiHidden="0" w:uiPriority="73" w:unhideWhenUsed="0"/>
+    <w:lsdException w:name="Light Shading Accent 1" w:semiHidden="0" w:uiPriority="60" w:unhideWhenUsed="0"/>
+    <w:lsdException w:name="Light List Accent 1" w:semiHidden="0" w:uiPriority="61" w:unhideWhenUsed="0"/>
+    <w:lsdException w:name="Light Grid Accent 1" w:semiHidden="0" w:uiPriority="62" w:unhideWhenUsed="0"/>
+    <w:lsdException w:name="Medium Shading 1 Accent 1" w:semiHidden="0" w:uiPriority="63" w:unhideWhenUsed="0"/>
+    <w:lsdException w:name="Medium Shading 2 Accent 1" w:semiHidden="0" w:uiPriority="64" w:unhideWhenUsed="0"/>
+    <w:lsdException w:name="Medium List 1 Accent 1" w:semiHidden="0" w:uiPriority="65" w:unhideWhenUsed="0"/>
+    <w:lsdException w:name="Revision" w:unhideWhenUsed="0"/>
+    <w:lsdException w:name="List Paragraph" w:semiHidden="0" w:uiPriority="34" w:unhideWhenUsed="0" w:qFormat="1"/>
+    <w:lsdException w:name="Quote" w:semiHidden="0" w:uiPriority="29" w:unhideWhenUsed="0" w:qFormat="1"/>
+    <w:lsdException w:name="Intense Quote" w:semiHidden="0" w:uiPriority="30" w:unhideWhenUsed="0" w:qFormat="1"/>
+    <w:lsdException w:name="Medium List 2 Accent 1" w:semiHidden="0" w:uiPriority="66" w:unhideWhenUsed="0"/>
+    <w:lsdException w:name="Medium Grid 1 Accent 1" w:semiHidden="0" w:uiPriority="67" w:unhideWhenUsed="0"/>
+    <w:lsdException w:name="Medium Grid 2 Accent 1" w:semiHidden="0" w:uiPriority="68" w:unhideWhenUsed="0"/>
+    <w:lsdException w:name="Medium Grid 3 Accent 1" w:semiHidden="0" w:uiPriority="69" w:unhideWhenUsed="0"/>
+    <w:lsdException w:name="Dark List Accent 1" w:semiHidden="0" w:uiPriority="70" w:unhideWhenUsed="0"/>
+    <w:lsdException w:name="Colorful Shading Accent 1" w:semiHidden="0" w:uiPriority="71" w:unhideWhenUsed="0"/>
+    <w:lsdException w:name="Colorful List Accent 1" w:semiHidden="0" w:uiPriority="72" w:unhideWhenUsed="0"/>
+    <w:lsdException w:name="Colorful Grid Accent 1" w:semiHidden="0" w:uiPriority="73" w:unhideWhenUsed="0"/>
+    <w:lsdException w:name="Light Shading Accent 2" w:semiHidden="0" w:uiPriority="60" w:unhideWhenUsed="0"/>
+    <w:lsdException w:name="Light List Accent 2" w:semiHidden="0" w:uiPriority="61" w:unhideWhenUsed="0"/>
+    <w:lsdException w:name="Light Grid Accent 2" w:semiHidden="0" w:uiPriority="62" w:unhideWhenUsed="0"/>
+    <w:lsdException w:name="Medium Shading 1 Accent 2" w:semiHidden="0" w:uiPriority="63" w:unhideWhenUsed="0"/>
+    <w:lsdException w:name="Medium Shading 2 Accent 2" w:semiHidden="0" w:uiPriority="64" w:unhideWhenUsed="0"/>
+    <w:lsdException w:name="Medium List 1 Accent 2" w:semiHidden="0" w:uiPriority="65" w:unhideWhenUsed="0"/>
+    <w:lsdException w:name="Medium List 2 Accent 2" w:semiHidden="0" w:uiPriority="66" w:unhideWhenUsed="0"/>
+    <w:lsdException w:name="Medium Grid 1 Accent 2" w:semiHidden="0" w:uiPriority="67" w:unhideWhenUsed="0"/>
+    <w:lsdException w:name="Medium Grid 2 Accent 2" w:semiHidden="0" w:uiPriority="68" w:unhideWhenUsed="0"/>
+    <w:lsdException w:name="Medium Grid 3 Accent 2" w:semiHidden="0" w:uiPriority="69" w:unhideWhenUsed="0"/>
+    <w:lsdException w:name="Dark List Accent 2" w:semiHidden="0" w:uiPriority="70" w:unhideWhenUsed="0"/>
+    <w:lsdException w:name="Colorful Shading Accent 2" w:semiHidden="0" w:uiPriority="71" w:unhideWhenUsed="0"/>
+    <w:lsdException w:name="Colorful List Accent 2" w:semiHidden="0" w:uiPriority="72" w:unhideWhenUsed="0"/>
+    <w:lsdException w:name="Colorful Grid Accent 2" w:semiHidden="0" w:uiPriority="73" w:unhideWhenUsed="0"/>
+    <w:lsdException w:name="Light Shading Accent 3" w:semiHidden="0" w:uiPriority="60" w:unhideWhenUsed="0"/>
+    <w:lsdException w:name="Light List Accent 3" w:semiHidden="0" w:uiPriority="61" w:unhideWhenUsed="0"/>
+    <w:lsdException w:name="Light Grid Accent 3" w:semiHidden="0" w:uiPriority="62" w:unhideWhenUsed="0"/>
+    <w:lsdException w:name="Medium Shading 1 Accent 3" w:semiHidden="0" w:uiPriority="63" w:unhideWhenUsed="0"/>
+    <w:lsdException w:name="Medium Shading 2 Accent 3" w:semiHidden="0" w:uiPriority="64" w:unhideWhenUsed="0"/>
+    <w:lsdException w:name="Medium List 1 Accent 3" w:semiHidden="0" w:uiPriority="65" w:unhideWhenUsed="0"/>
+    <w:lsdException w:name="Medium List 2 Accent 3" w:semiHidden="0" w:uiPriority="66" w:unhideWhenUsed="0"/>
+    <w:lsdException w:name="Medium Grid 1 Accent 3" w:semiHidden="0" w:uiPriority="67" w:unhideWhenUsed="0"/>
+    <w:lsdException w:name="Medium Grid 2 Accent 3" w:semiHidden="0" w:uiPriority="68" w:unhideWhenUsed="0"/>
+    <w:lsdException w:name="Medium Grid 3 Accent 3" w:semiHidden="0" w:uiPriority="69" w:unhideWhenUsed="0"/>
+    <w:lsdException w:name="Dark List Accent 3" w:semiHidden="0" w:uiPriority="70" w:unhideWhenUsed="0"/>
+    <w:lsdException w:name="Colorful Shading Accent 3" w:semiHidden="0" w:uiPriority="71" w:unhideWhenUsed="0"/>
+    <w:lsdException w:name="Colorful List Accent 3" w:semiHidden="0" w:uiPriority="72" w:unhideWhenUsed="0"/>
+    <w:lsdException w:name="Colorful Grid Accent 3" w:semiHidden="0" w:uiPriority="73" w:unhideWhenUsed="0"/>
+    <w:lsdException w:name="Light Shading Accent 4" w:semiHidden="0" w:uiPriority="60" w:unhideWhenUsed="0"/>
+    <w:lsdException w:name="Light List Accent 4" w:semiHidden="0" w:uiPriority="61" w:unhideWhenUsed="0"/>
+    <w:lsdException w:name="Light Grid Accent 4" w:semiHidden="0" w:uiPriority="62" w:unhideWhenUsed="0"/>
+    <w:lsdException w:name="Medium Shading 1 Accent 4" w:semiHidden="0" w:uiPriority="63" w:unhideWhenUsed="0"/>
+    <w:lsdException w:name="Medium Shading 2 Accent 4" w:semiHidden="0" w:uiPriority="64" w:unhideWhenUsed="0"/>
+    <w:lsdException w:name="Medium List 1 Accent 4" w:semiHidden="0" w:uiPriority="65" w:unhideWhenUsed="0"/>
+    <w:lsdException w:name="Medium List 2 Accent 4" w:semiHidden="0" w:uiPriority="66" w:unhideWhenUsed="0"/>
+    <w:lsdException w:name="Medium Grid 1 Accent 4" w:semiHidden="0" w:uiPriority="67" w:unhideWhenUsed="0"/>
+    <w:lsdException w:name="Medium Grid 2 Accent 4" w:semiHidden="0" w:uiPriority="68" w:unhideWhenUsed="0"/>
+    <w:lsdException w:name="Medium Grid 3 Accent 4" w:semiHidden="0" w:uiPriority="69" w:unhideWhenUsed="0"/>
+    <w:lsdException w:name="Dark List Accent 4" w:semiHidden="0" w:uiPriority="70" w:unhideWhenUsed="0"/>
+    <w:lsdException w:name="Colorful Shading Accent 4" w:semiHidden="0" w:uiPriority="71" w:unhideWhenUsed="0"/>
+    <w:lsdException w:name="Colorful List Accent 4" w:semiHidden="0" w:uiPriority="72" w:unhideWhenUsed="0"/>
+    <w:lsdException w:name="Colorful Grid Accent 4" w:semiHidden="0" w:uiPriority="73" w:unhideWhenUsed="0"/>
+    <w:lsdException w:name="Light Shading Accent 5" w:semiHidden="0" w:uiPriority="60" w:unhideWhenUsed="0"/>
+    <w:lsdException w:name="Light List Accent 5" w:semiHidden="0" w:uiPriority="61" w:unhideWhenUsed="0"/>
+    <w:lsdException w:name="Light Grid Accent 5" w:semiHidden="0" w:uiPriority="62" w:unhideWhenUsed="0"/>
+    <w:lsdException w:name="Medium Shading 1 Accent 5" w:semiHidden="0" w:uiPriority="63" w:unhideWhenUsed="0"/>
+    <w:lsdException w:name="Medium Shading 2 Accent 5" w:semiHidden="0" w:uiPriority="64" w:unhideWhenUsed="0"/>
+    <w:lsdException w:name="Medium List 1 Accent 5" w:semiHidden="0" w:uiPriority="65" w:unhideWhenUsed="0"/>
+    <w:lsdException w:name="Medium List 2 Accent 5" w:semiHidden="0" w:uiPriority="66" w:unhideWhenUsed="0"/>
+    <w:lsdException w:name="Medium Grid 1 Accent 5" w:semiHidden="0" w:uiPriority="67" w:unhideWhenUsed="0"/>
+    <w:lsdException w:name="Medium Grid 2 Accent 5" w:semiHidden="0" w:uiPriority="68" w:unhideWhenUsed="0"/>
+    <w:lsdException w:name="Medium Grid 3 Accent 5" w:semiHidden="0" w:uiPriority="69" w:unhideWhenUsed="0"/>
+    <w:lsdException w:name="Dark List Accent 5" w:semiHidden="0" w:uiPriority="70" w:unhideWhenUsed="0"/>
+    <w:lsdException w:name="Colorful Shading Accent 5" w:semiHidden="0" w:uiPriority="71" w:unhideWhenUsed="0"/>
+    <w:lsdException w:name="Colorful List Accent 5" w:semiHidden="0" w:uiPriority="72" w:unhideWhenUsed="0"/>
+    <w:lsdException w:name="Colorful Grid Accent 5" w:semiHidden="0" w:uiPriority="73" w:unhideWhenUsed="0"/>
+    <w:lsdException w:name="Light Shading Accent 6" w:semiHidden="0" w:uiPriority="60" w:unhideWhenUsed="0"/>
+    <w:lsdException w:name="Light List Accent 6" w:semiHidden="0" w:uiPriority="61" w:unhideWhenUsed="0"/>
+    <w:lsdException w:name="Light Grid Accent 6" w:semiHidden="0" w:uiPriority="62" w:unhideWhenUsed="0"/>
+    <w:lsdException w:name="Medium Shading 1 Accent 6" w:semiHidden="0" w:uiPriority="63" w:unhideWhenUsed="0"/>
+    <w:lsdException w:name="Medium Shading 2 Accent 6" w:semiHidden="0" w:uiPriority="64" w:unhideWhenUsed="0"/>
+    <w:lsdException w:name="Medium List 1 Accent 6" w:semiHidden="0" w:uiPriority="65" w:unhideWhenUsed="0"/>
+    <w:lsdException w:name="Medium List 2 Accent 6" w:semiHidden="0" w:uiPriority="66" w:unhideWhenUsed="0"/>
+    <w:lsdException w:name="Medium Grid 1 Accent 6" w:semiHidden="0" w:uiPriority="67" w:unhideWhenUsed="0"/>
+    <w:lsdException w:name="Medium Grid 2 Accent 6" w:semiHidden="0" w:uiPriority="68" w:unhideWhenUsed="0"/>
+    <w:lsdException w:name="Medium Grid 3 Accent 6" w:semiHidden="0" w:uiPriority="69" w:unhideWhenUsed="0"/>
+    <w:lsdException w:name="Dark List Accent 6" w:semiHidden="0" w:uiPriority="70" w:unhideWhenUsed="0"/>
+    <w:lsdException w:name="Colorful Shading Accent 6" w:semiHidden="0" w:uiPriority="71" w:unhideWhenUsed="0"/>
+    <w:lsdException w:name="Colorful List Accent 6" w:semiHidden="0" w:uiPriority="72" w:unhideWhenUsed="0"/>
+    <w:lsdException w:name="Colorful Grid Accent 6" w:semiHidden="0" w:uiPriority="73" w:unhideWhenUsed="0"/>
+    <w:lsdException w:name="Subtle Emphasis" w:semiHidden="0" w:uiPriority="19" w:unhideWhenUsed="0" w:qFormat="1"/>
+    <w:lsdException w:name="Intense Emphasis" w:semiHidden="0" w:uiPriority="21" w:unhideWhenUsed="0" w:qFormat="1"/>
+    <w:lsdException w:name="Subtle Reference" w:semiHidden="0" w:uiPriority="31" w:unhideWhenUsed="0" w:qFormat="1"/>
+    <w:lsdException w:name="Intense Reference" w:semiHidden="0" w:uiPriority="32" w:unhideWhenUsed="0" w:qFormat="1"/>
+    <w:lsdException w:name="Book Title" w:semiHidden="0" w:uiPriority="33" w:unhideWhenUsed="0" w:qFormat="1"/>
+    <w:lsdException w:name="Bibliography" w:uiPriority="37"/>
+    <w:lsdException w:name="TOC Heading" w:uiPriority="39" w:qFormat="1"/>
+  </w:latentStyles>
+  <w:style w:type="paragraph" w:default="1" w:styleId="a">
+    <w:name w:val="Normal"/>
     <w:qFormat/>
+    <w:pPr>
+      <w:widowControl w:val="0"/>
+      <w:jc w:val="both"/>
+    </w:pPr>
+  </w:style>
+  <w:style w:type="character" w:default="1" w:styleId="a0">
+    <w:name w:val="Default Paragraph Font"/>
+    <w:uiPriority w:val="1"/>
+    <w:semiHidden/>
+    <w:unhideWhenUsed/>
+  </w:style>
+  <w:style w:type="table" w:default="1" w:styleId="a1">
+    <w:name w:val="Normal Table"/>
+    <w:uiPriority w:val="99"/>
+    <w:semiHidden/>
+    <w:unhideWhenUsed/>
     <w:tblPr>
       <w:tblInd w:w="0" w:type="dxa"/>
       <w:tblCellMar>

--- a/腾跃校长在线/行政教务/专职教师工作合同书.docx
+++ b/腾跃校长在线/行政教务/专职教师工作合同书.docx
@@ -1,6 +1,6 @@
 
 <file path=word/document.xml><?xml version="1.0" encoding="utf-8"?>
-<w:document xmlns:wpc="http://schemas.microsoft.com/office/word/2010/wordprocessingCanvas" xmlns:mc="http://schemas.openxmlformats.org/markup-compatibility/2006" xmlns:o="urn:schemas-microsoft-com:office:office" xmlns:r="http://schemas.openxmlformats.org/officeDocument/2006/relationships" xmlns:m="http://schemas.openxmlformats.org/officeDocument/2006/math" xmlns:v="urn:schemas-microsoft-com:vml" xmlns:wp14="http://schemas.microsoft.com/office/word/2010/wordprocessingDrawing" xmlns:wp="http://schemas.openxmlformats.org/drawingml/2006/wordprocessingDrawing" xmlns:w10="urn:schemas-microsoft-com:office:word" xmlns:w="http://schemas.openxmlformats.org/wordprocessingml/2006/main" xmlns:w14="http://schemas.microsoft.com/office/word/2010/wordml" xmlns:wpg="http://schemas.microsoft.com/office/word/2010/wordprocessingGroup" xmlns:wpi="http://schemas.microsoft.com/office/word/2010/wordprocessingInk" xmlns:wne="http://schemas.microsoft.com/office/word/2006/wordml" xmlns:wps="http://schemas.microsoft.com/office/word/2010/wordprocessingShape" mc:Ignorable="w14 wp14">
+<w:document xmlns:ve="http://schemas.openxmlformats.org/markup-compatibility/2006" xmlns:o="urn:schemas-microsoft-com:office:office" xmlns:r="http://schemas.openxmlformats.org/officeDocument/2006/relationships" xmlns:m="http://schemas.openxmlformats.org/officeDocument/2006/math" xmlns:v="urn:schemas-microsoft-com:vml" xmlns:wp="http://schemas.openxmlformats.org/drawingml/2006/wordprocessingDrawing" xmlns:w10="urn:schemas-microsoft-com:office:word" xmlns:w="http://schemas.openxmlformats.org/wordprocessingml/2006/main" xmlns:wne="http://schemas.microsoft.com/office/word/2006/wordml">
   <w:body>
     <w:p>
       <w:pPr>
@@ -459,7 +459,23 @@
           <w:color w:val="FF0000"/>
           <w:szCs w:val="21"/>
         </w:rPr>
-        <w:t>工作职责：根据学校要求讲授有关课程、参加学校组织的教研活动、编写教学人纲、试卷、接受培训、协助学校开展招生工作等；</w:t>
+        <w:t>工作职</w:t>
+      </w:r>
+      <w:r>
+        <w:rPr>
+          <w:rFonts w:hint="eastAsia"/>
+          <w:color w:val="FF0000"/>
+          <w:szCs w:val="21"/>
+        </w:rPr>
+        <w:t>责：根据学校要求讲授有关课程、参加学校组织的教研活动、编写教学大</w:t>
+      </w:r>
+      <w:r>
+        <w:rPr>
+          <w:rFonts w:hint="eastAsia"/>
+          <w:color w:val="FF0000"/>
+          <w:szCs w:val="21"/>
+        </w:rPr>
+        <w:t>纲、试卷、接受培训、协助学校开展招生工作等；</w:t>
       </w:r>
     </w:p>
     <w:p>
@@ -953,29 +969,36 @@
         </w:rPr>
         <w:t>．</w:t>
       </w:r>
-      <w:proofErr w:type="gramStart"/>
       <w:r>
         <w:rPr>
           <w:rFonts w:hint="eastAsia"/>
           <w:color w:val="FF0000"/>
           <w:szCs w:val="21"/>
         </w:rPr>
-        <w:t>乙方保障</w:t>
-      </w:r>
-      <w:proofErr w:type="gramEnd"/>
+        <w:t>乙方保障课时津贴为</w:t>
+      </w:r>
       <w:r>
         <w:rPr>
           <w:rFonts w:hint="eastAsia"/>
           <w:color w:val="FF0000"/>
           <w:szCs w:val="21"/>
-        </w:rPr>
-        <w:t>课时津贴为</w:t>
+          <w:u w:val="single"/>
+        </w:rPr>
+        <w:t xml:space="preserve">       </w:t>
       </w:r>
       <w:r>
         <w:rPr>
           <w:rFonts w:hint="eastAsia"/>
           <w:color w:val="FF0000"/>
           <w:szCs w:val="21"/>
+        </w:rPr>
+        <w:t>元／小时；乙方保障续班津贴为</w:t>
+      </w:r>
+      <w:r>
+        <w:rPr>
+          <w:rFonts w:hint="eastAsia"/>
+          <w:color w:val="FF0000"/>
+          <w:szCs w:val="21"/>
           <w:u w:val="single"/>
         </w:rPr>
         <w:t xml:space="preserve">       </w:t>
@@ -988,28 +1011,240 @@
         </w:rPr>
         <w:t>元／小时；</w:t>
       </w:r>
-      <w:proofErr w:type="gramStart"/>
-      <w:r>
-        <w:rPr>
-          <w:rFonts w:hint="eastAsia"/>
-          <w:color w:val="FF0000"/>
-          <w:szCs w:val="21"/>
-        </w:rPr>
-        <w:t>乙方保障续班</w:t>
-      </w:r>
-      <w:proofErr w:type="gramEnd"/>
-      <w:r>
-        <w:rPr>
-          <w:rFonts w:hint="eastAsia"/>
-          <w:color w:val="FF0000"/>
-          <w:szCs w:val="21"/>
-        </w:rPr>
-        <w:t>津贴为</w:t>
-      </w:r>
-      <w:r>
-        <w:rPr>
-          <w:rFonts w:hint="eastAsia"/>
-          <w:color w:val="FF0000"/>
+    </w:p>
+    <w:p>
+      <w:pPr>
+        <w:tabs>
+          <w:tab w:val="left" w:pos="5793"/>
+        </w:tabs>
+        <w:rPr>
+          <w:szCs w:val="21"/>
+        </w:rPr>
+      </w:pPr>
+      <w:r>
+        <w:rPr>
+          <w:rFonts w:hint="eastAsia"/>
+          <w:szCs w:val="21"/>
+        </w:rPr>
+        <w:t>4</w:t>
+      </w:r>
+      <w:r>
+        <w:rPr>
+          <w:rFonts w:hint="eastAsia"/>
+          <w:szCs w:val="21"/>
+        </w:rPr>
+        <w:t>．保险：乙方在受聘期间内得到甲方提供的相应保险，按月缴纳社会保险费。乙方缴纳部分，由甲方在乙方</w:t>
+      </w:r>
+      <w:r>
+        <w:rPr>
+          <w:rFonts w:hint="eastAsia"/>
+          <w:szCs w:val="21"/>
+        </w:rPr>
+        <w:t>工</w:t>
+      </w:r>
+      <w:r>
+        <w:rPr>
+          <w:rFonts w:hint="eastAsia"/>
+          <w:szCs w:val="21"/>
+        </w:rPr>
+        <w:t>资中代为扣缴；</w:t>
+      </w:r>
+    </w:p>
+    <w:p>
+      <w:pPr>
+        <w:tabs>
+          <w:tab w:val="left" w:pos="5793"/>
+        </w:tabs>
+        <w:rPr>
+          <w:szCs w:val="21"/>
+        </w:rPr>
+      </w:pPr>
+      <w:r>
+        <w:rPr>
+          <w:rFonts w:hint="eastAsia"/>
+          <w:szCs w:val="21"/>
+        </w:rPr>
+        <w:t>5</w:t>
+      </w:r>
+      <w:r>
+        <w:rPr>
+          <w:rFonts w:hint="eastAsia"/>
+          <w:szCs w:val="21"/>
+        </w:rPr>
+        <w:t>．年假：工作满一年的员工将享受</w:t>
+      </w:r>
+      <w:r>
+        <w:rPr>
+          <w:rFonts w:hint="eastAsia"/>
+          <w:szCs w:val="21"/>
+        </w:rPr>
+        <w:t>5</w:t>
+      </w:r>
+      <w:r>
+        <w:rPr>
+          <w:rFonts w:hint="eastAsia"/>
+          <w:szCs w:val="21"/>
+        </w:rPr>
+        <w:t>个工作日的有薪年假，年假休息统一安排在春</w:t>
+      </w:r>
+      <w:r>
+        <w:rPr>
+          <w:rFonts w:hint="eastAsia"/>
+          <w:szCs w:val="21"/>
+        </w:rPr>
+        <w:t>节</w:t>
+      </w:r>
+      <w:r>
+        <w:rPr>
+          <w:rFonts w:hint="eastAsia"/>
+          <w:szCs w:val="21"/>
+        </w:rPr>
+        <w:t>、暑假期</w:t>
+      </w:r>
+      <w:r>
+        <w:rPr>
+          <w:rFonts w:hint="eastAsia"/>
+          <w:szCs w:val="21"/>
+        </w:rPr>
+        <w:t>间</w:t>
+      </w:r>
+      <w:r>
+        <w:rPr>
+          <w:rFonts w:hint="eastAsia"/>
+          <w:szCs w:val="21"/>
+        </w:rPr>
+        <w:t>休假；</w:t>
+      </w:r>
+    </w:p>
+    <w:p>
+      <w:pPr>
+        <w:tabs>
+          <w:tab w:val="left" w:pos="5793"/>
+        </w:tabs>
+        <w:rPr>
+          <w:szCs w:val="21"/>
+        </w:rPr>
+      </w:pPr>
+      <w:r>
+        <w:rPr>
+          <w:rFonts w:hint="eastAsia"/>
+          <w:szCs w:val="21"/>
+        </w:rPr>
+        <w:t>6</w:t>
+      </w:r>
+      <w:r>
+        <w:rPr>
+          <w:rFonts w:hint="eastAsia"/>
+          <w:szCs w:val="21"/>
+        </w:rPr>
+        <w:t>．发薪方式：每月</w:t>
+      </w:r>
+      <w:r>
+        <w:rPr>
+          <w:rFonts w:hint="eastAsia"/>
+          <w:szCs w:val="21"/>
+        </w:rPr>
+        <w:t>15</w:t>
+      </w:r>
+      <w:r>
+        <w:rPr>
+          <w:rFonts w:hint="eastAsia"/>
+          <w:szCs w:val="21"/>
+        </w:rPr>
+        <w:t>日发放上一个月的薪金。</w:t>
+      </w:r>
+    </w:p>
+    <w:p>
+      <w:pPr>
+        <w:tabs>
+          <w:tab w:val="left" w:pos="5793"/>
+        </w:tabs>
+        <w:rPr>
+          <w:szCs w:val="21"/>
+        </w:rPr>
+      </w:pPr>
+    </w:p>
+    <w:p>
+      <w:pPr>
+        <w:tabs>
+          <w:tab w:val="left" w:pos="5793"/>
+        </w:tabs>
+        <w:rPr>
+          <w:szCs w:val="21"/>
+        </w:rPr>
+      </w:pPr>
+      <w:r>
+        <w:rPr>
+          <w:rFonts w:hint="eastAsia"/>
+          <w:szCs w:val="21"/>
+        </w:rPr>
+        <w:t>第六条、工作时间及出勤</w:t>
+      </w:r>
+    </w:p>
+    <w:p>
+      <w:pPr>
+        <w:tabs>
+          <w:tab w:val="left" w:pos="5793"/>
+        </w:tabs>
+        <w:rPr>
+          <w:szCs w:val="21"/>
+        </w:rPr>
+      </w:pPr>
+      <w:r>
+        <w:rPr>
+          <w:rFonts w:hint="eastAsia"/>
+          <w:szCs w:val="21"/>
+        </w:rPr>
+        <w:t>1</w:t>
+      </w:r>
+      <w:r>
+        <w:rPr>
+          <w:rFonts w:hint="eastAsia"/>
+          <w:szCs w:val="21"/>
+        </w:rPr>
+        <w:t>．工作时间：受聘期间，乙方每月授课时间由甲方教务处安排，任课教师不得推诿；</w:t>
+      </w:r>
+    </w:p>
+    <w:p>
+      <w:pPr>
+        <w:tabs>
+          <w:tab w:val="left" w:pos="5793"/>
+        </w:tabs>
+        <w:rPr>
+          <w:szCs w:val="21"/>
+        </w:rPr>
+      </w:pPr>
+      <w:r>
+        <w:rPr>
+          <w:rFonts w:hint="eastAsia"/>
+          <w:szCs w:val="21"/>
+        </w:rPr>
+        <w:t>2</w:t>
+      </w:r>
+      <w:r>
+        <w:rPr>
+          <w:rFonts w:hint="eastAsia"/>
+          <w:szCs w:val="21"/>
+        </w:rPr>
+        <w:t>．乙方须服从甲方安排坐班</w:t>
+      </w:r>
+      <w:r>
+        <w:rPr>
+          <w:rFonts w:hint="eastAsia"/>
+          <w:szCs w:val="21"/>
+        </w:rPr>
+        <w:t>(</w:t>
+      </w:r>
+      <w:r>
+        <w:rPr>
+          <w:rFonts w:hint="eastAsia"/>
+          <w:szCs w:val="21"/>
+        </w:rPr>
+        <w:t>时间早班</w:t>
+      </w:r>
+      <w:r>
+        <w:rPr>
+          <w:rFonts w:hint="eastAsia"/>
           <w:szCs w:val="21"/>
           <w:u w:val="single"/>
         </w:rPr>
@@ -1018,10 +1253,87 @@
       <w:r>
         <w:rPr>
           <w:rFonts w:hint="eastAsia"/>
-          <w:color w:val="FF0000"/>
-          <w:szCs w:val="21"/>
-        </w:rPr>
-        <w:t>元／小时；</w:t>
+          <w:szCs w:val="21"/>
+          <w:u w:val="single"/>
+        </w:rPr>
+        <w:t xml:space="preserve">  </w:t>
+      </w:r>
+      <w:r>
+        <w:rPr>
+          <w:rFonts w:hint="eastAsia"/>
+          <w:szCs w:val="21"/>
+          <w:u w:val="single"/>
+        </w:rPr>
+        <w:t xml:space="preserve">       </w:t>
+      </w:r>
+      <w:r>
+        <w:rPr>
+          <w:rFonts w:hint="eastAsia"/>
+          <w:szCs w:val="21"/>
+        </w:rPr>
+        <w:t>晚班</w:t>
+      </w:r>
+      <w:r>
+        <w:rPr>
+          <w:rFonts w:hint="eastAsia"/>
+          <w:szCs w:val="21"/>
+          <w:u w:val="single"/>
+        </w:rPr>
+        <w:t xml:space="preserve">      </w:t>
+      </w:r>
+      <w:r>
+        <w:rPr>
+          <w:rFonts w:hint="eastAsia"/>
+          <w:szCs w:val="21"/>
+          <w:u w:val="single"/>
+        </w:rPr>
+        <w:t xml:space="preserve">  </w:t>
+      </w:r>
+      <w:r>
+        <w:rPr>
+          <w:rFonts w:hint="eastAsia"/>
+          <w:szCs w:val="21"/>
+          <w:u w:val="single"/>
+        </w:rPr>
+        <w:t xml:space="preserve">        </w:t>
+      </w:r>
+      <w:r>
+        <w:rPr>
+          <w:rFonts w:hint="eastAsia"/>
+          <w:szCs w:val="21"/>
+        </w:rPr>
+        <w:t>；</w:t>
+      </w:r>
+    </w:p>
+    <w:p>
+      <w:pPr>
+        <w:tabs>
+          <w:tab w:val="left" w:pos="5793"/>
+        </w:tabs>
+        <w:rPr>
+          <w:szCs w:val="21"/>
+        </w:rPr>
+      </w:pPr>
+      <w:r>
+        <w:rPr>
+          <w:rFonts w:hint="eastAsia"/>
+          <w:szCs w:val="21"/>
+        </w:rPr>
+        <w:t>3</w:t>
+      </w:r>
+      <w:r>
+        <w:rPr>
+          <w:rFonts w:hint="eastAsia"/>
+          <w:szCs w:val="21"/>
+        </w:rPr>
+        <w:t>．甲方将不定期举办教学培训活动、教学会议、集体活动等，乙方必须按时参加。乙方在受聘期间内</w:t>
+      </w:r>
+      <w:r>
+        <w:rPr>
+          <w:rFonts w:hint="eastAsia"/>
+          <w:szCs w:val="21"/>
+        </w:rPr>
+        <w:t>不得从事其他兼职工作或其他影响日常工作的行为；</w:t>
       </w:r>
     </w:p>
     <w:p>
@@ -1045,7 +1357,393 @@
           <w:rFonts w:hint="eastAsia"/>
           <w:szCs w:val="21"/>
         </w:rPr>
-        <w:t>．保险：乙方在受聘期间内得到甲方提供的相应保险，按月缴纳社会保险费。乙方缴纳部分，由甲方在乙方</w:t>
+        <w:t>．迟到、早退、旷工的规定：参照教师考勤制度执行；</w:t>
+      </w:r>
+    </w:p>
+    <w:p>
+      <w:pPr>
+        <w:tabs>
+          <w:tab w:val="left" w:pos="5793"/>
+        </w:tabs>
+        <w:rPr>
+          <w:szCs w:val="21"/>
+        </w:rPr>
+      </w:pPr>
+      <w:r>
+        <w:rPr>
+          <w:rFonts w:hint="eastAsia"/>
+          <w:szCs w:val="21"/>
+        </w:rPr>
+        <w:t>5</w:t>
+      </w:r>
+      <w:r>
+        <w:rPr>
+          <w:rFonts w:hint="eastAsia"/>
+          <w:szCs w:val="21"/>
+        </w:rPr>
+        <w:t>．乙方的病假、丧假、婚假、产假待遇按国家相关规定执行。</w:t>
+      </w:r>
+    </w:p>
+    <w:p>
+      <w:pPr>
+        <w:tabs>
+          <w:tab w:val="left" w:pos="5793"/>
+        </w:tabs>
+        <w:rPr>
+          <w:szCs w:val="21"/>
+        </w:rPr>
+      </w:pPr>
+    </w:p>
+    <w:p>
+      <w:pPr>
+        <w:tabs>
+          <w:tab w:val="left" w:pos="5793"/>
+        </w:tabs>
+        <w:rPr>
+          <w:szCs w:val="21"/>
+        </w:rPr>
+      </w:pPr>
+      <w:r>
+        <w:rPr>
+          <w:rFonts w:hint="eastAsia"/>
+          <w:szCs w:val="21"/>
+        </w:rPr>
+        <w:t>第七</w:t>
+      </w:r>
+      <w:r>
+        <w:rPr>
+          <w:rFonts w:hint="eastAsia"/>
+          <w:szCs w:val="21"/>
+        </w:rPr>
+        <w:t>条、培训</w:t>
+      </w:r>
+    </w:p>
+    <w:p>
+      <w:pPr>
+        <w:tabs>
+          <w:tab w:val="left" w:pos="5793"/>
+        </w:tabs>
+        <w:ind w:firstLineChars="200" w:firstLine="420"/>
+        <w:rPr>
+          <w:szCs w:val="21"/>
+        </w:rPr>
+      </w:pPr>
+      <w:r>
+        <w:rPr>
+          <w:rFonts w:hint="eastAsia"/>
+          <w:szCs w:val="21"/>
+        </w:rPr>
+        <w:t>甲</w:t>
+      </w:r>
+      <w:r>
+        <w:rPr>
+          <w:rFonts w:hint="eastAsia"/>
+          <w:szCs w:val="21"/>
+        </w:rPr>
+        <w:t>方提供专项培训费用，对乙方进行专业技术培训的，可以与乙方订立培训协议，约定服务期，</w:t>
+      </w:r>
+      <w:r>
+        <w:rPr>
+          <w:rFonts w:hint="eastAsia"/>
+          <w:szCs w:val="21"/>
+        </w:rPr>
+        <w:t>服务期超出合同期限的，合同期限顺延至服务期满；乙方违反服务约定的，应当按照约定向甲方支付违约金。违约金的数额不超过甲方提供的培训费用。</w:t>
+      </w:r>
+    </w:p>
+    <w:p>
+      <w:pPr>
+        <w:tabs>
+          <w:tab w:val="left" w:pos="5793"/>
+        </w:tabs>
+        <w:rPr>
+          <w:szCs w:val="21"/>
+        </w:rPr>
+      </w:pPr>
+    </w:p>
+    <w:p>
+      <w:pPr>
+        <w:tabs>
+          <w:tab w:val="left" w:pos="5793"/>
+        </w:tabs>
+        <w:rPr>
+          <w:szCs w:val="21"/>
+        </w:rPr>
+      </w:pPr>
+      <w:r>
+        <w:rPr>
+          <w:rFonts w:hint="eastAsia"/>
+          <w:szCs w:val="21"/>
+        </w:rPr>
+        <w:t>第八条、双方权利和义务</w:t>
+      </w:r>
+    </w:p>
+    <w:p>
+      <w:pPr>
+        <w:tabs>
+          <w:tab w:val="left" w:pos="5793"/>
+        </w:tabs>
+        <w:rPr>
+          <w:szCs w:val="21"/>
+        </w:rPr>
+      </w:pPr>
+      <w:r>
+        <w:rPr>
+          <w:rFonts w:hint="eastAsia"/>
+          <w:szCs w:val="21"/>
+        </w:rPr>
+        <w:t>1</w:t>
+      </w:r>
+      <w:r>
+        <w:rPr>
+          <w:rFonts w:hint="eastAsia"/>
+          <w:szCs w:val="21"/>
+        </w:rPr>
+        <w:t>．甲方应提供良好的教学和工作环境，保障乙方正常开展教学工作；</w:t>
+      </w:r>
+    </w:p>
+    <w:p>
+      <w:pPr>
+        <w:tabs>
+          <w:tab w:val="left" w:pos="5793"/>
+        </w:tabs>
+        <w:rPr>
+          <w:szCs w:val="21"/>
+        </w:rPr>
+      </w:pPr>
+      <w:r>
+        <w:rPr>
+          <w:rFonts w:hint="eastAsia"/>
+          <w:szCs w:val="21"/>
+        </w:rPr>
+        <w:t>2</w:t>
+      </w:r>
+      <w:r>
+        <w:rPr>
+          <w:rFonts w:hint="eastAsia"/>
+          <w:szCs w:val="21"/>
+        </w:rPr>
+        <w:t>．甲方按时提供约定的薪金</w:t>
+      </w:r>
+      <w:r>
+        <w:rPr>
+          <w:rFonts w:hint="eastAsia"/>
+          <w:szCs w:val="21"/>
+        </w:rPr>
+        <w:t>待遇</w:t>
+      </w:r>
+      <w:r>
+        <w:rPr>
+          <w:rFonts w:hint="eastAsia"/>
+          <w:szCs w:val="21"/>
+        </w:rPr>
+        <w:t>和福利；</w:t>
+      </w:r>
+    </w:p>
+    <w:p>
+      <w:pPr>
+        <w:tabs>
+          <w:tab w:val="left" w:pos="5793"/>
+        </w:tabs>
+        <w:rPr>
+          <w:szCs w:val="21"/>
+        </w:rPr>
+      </w:pPr>
+      <w:r>
+        <w:rPr>
+          <w:rFonts w:hint="eastAsia"/>
+          <w:szCs w:val="21"/>
+        </w:rPr>
+        <w:t>3</w:t>
+      </w:r>
+      <w:r>
+        <w:rPr>
+          <w:rFonts w:hint="eastAsia"/>
+          <w:szCs w:val="21"/>
+        </w:rPr>
+        <w:t>．甲方定期组织教研活动和教师培训，乙方必须按时参加；</w:t>
+      </w:r>
+      <w:r>
+        <w:rPr>
+          <w:rFonts w:hint="eastAsia"/>
+          <w:szCs w:val="21"/>
+        </w:rPr>
+        <w:t xml:space="preserve"> </w:t>
+      </w:r>
+    </w:p>
+    <w:p>
+      <w:pPr>
+        <w:tabs>
+          <w:tab w:val="left" w:pos="5793"/>
+        </w:tabs>
+        <w:rPr>
+          <w:szCs w:val="21"/>
+        </w:rPr>
+      </w:pPr>
+      <w:r>
+        <w:rPr>
+          <w:rFonts w:hint="eastAsia"/>
+          <w:szCs w:val="21"/>
+        </w:rPr>
+        <w:t>4</w:t>
+      </w:r>
+      <w:r>
+        <w:rPr>
+          <w:rFonts w:hint="eastAsia"/>
+          <w:szCs w:val="21"/>
+        </w:rPr>
+        <w:t>．乙方根据甲方要求，依照规定的教学</w:t>
+      </w:r>
+      <w:r>
+        <w:rPr>
+          <w:rFonts w:hint="eastAsia"/>
+          <w:szCs w:val="21"/>
+        </w:rPr>
+        <w:t>大</w:t>
+      </w:r>
+      <w:r>
+        <w:rPr>
+          <w:rFonts w:hint="eastAsia"/>
+          <w:szCs w:val="21"/>
+        </w:rPr>
+        <w:t>纲及教材制定详细的教学进度计划及教案，开展教学工作</w:t>
+      </w:r>
+      <w:r>
+        <w:rPr>
+          <w:rFonts w:hint="eastAsia"/>
+          <w:szCs w:val="21"/>
+        </w:rPr>
+        <w:t>；</w:t>
+      </w:r>
+    </w:p>
+    <w:p>
+      <w:pPr>
+        <w:tabs>
+          <w:tab w:val="left" w:pos="5793"/>
+        </w:tabs>
+        <w:rPr>
+          <w:szCs w:val="21"/>
+        </w:rPr>
+      </w:pPr>
+      <w:r>
+        <w:rPr>
+          <w:rFonts w:hint="eastAsia"/>
+          <w:szCs w:val="21"/>
+        </w:rPr>
+        <w:t>5</w:t>
+      </w:r>
+      <w:r>
+        <w:rPr>
+          <w:rFonts w:hint="eastAsia"/>
+          <w:szCs w:val="21"/>
+        </w:rPr>
+        <w:t>．乙方须为学生和家长提供良好的教学服务，定期与家长沟通；</w:t>
+      </w:r>
+    </w:p>
+    <w:p>
+      <w:pPr>
+        <w:tabs>
+          <w:tab w:val="left" w:pos="5793"/>
+        </w:tabs>
+        <w:rPr>
+          <w:szCs w:val="21"/>
+        </w:rPr>
+      </w:pPr>
+      <w:r>
+        <w:rPr>
+          <w:rFonts w:hint="eastAsia"/>
+          <w:szCs w:val="21"/>
+        </w:rPr>
+        <w:t>6</w:t>
+      </w:r>
+      <w:r>
+        <w:rPr>
+          <w:rFonts w:hint="eastAsia"/>
+          <w:szCs w:val="21"/>
+        </w:rPr>
+        <w:t>．乙方在工作期间内应积极完成本职工作任务，保证授课质量，不得做有损</w:t>
+      </w:r>
+      <w:r>
+        <w:rPr>
+          <w:rFonts w:hint="eastAsia"/>
+          <w:szCs w:val="21"/>
+        </w:rPr>
+        <w:t>学校</w:t>
+      </w:r>
+      <w:r>
+        <w:rPr>
+          <w:rFonts w:hint="eastAsia"/>
+          <w:szCs w:val="21"/>
+        </w:rPr>
+        <w:t>利益和形象的事情</w:t>
+      </w:r>
+      <w:r>
+        <w:rPr>
+          <w:rFonts w:hint="eastAsia"/>
+          <w:szCs w:val="21"/>
+        </w:rPr>
+        <w:t>；</w:t>
+      </w:r>
+    </w:p>
+    <w:p>
+      <w:pPr>
+        <w:tabs>
+          <w:tab w:val="left" w:pos="5793"/>
+        </w:tabs>
+        <w:rPr>
+          <w:szCs w:val="21"/>
+        </w:rPr>
+      </w:pPr>
+      <w:r>
+        <w:rPr>
+          <w:rFonts w:hint="eastAsia"/>
+          <w:szCs w:val="21"/>
+        </w:rPr>
+        <w:t>7</w:t>
+      </w:r>
+      <w:r>
+        <w:rPr>
+          <w:rFonts w:hint="eastAsia"/>
+          <w:szCs w:val="21"/>
+        </w:rPr>
+        <w:t>．乙方需妥善保管公司的各种教学</w:t>
+      </w:r>
+      <w:r>
+        <w:rPr>
+          <w:rFonts w:hint="eastAsia"/>
+          <w:szCs w:val="21"/>
+        </w:rPr>
+        <w:t>书</w:t>
+      </w:r>
+      <w:r>
+        <w:rPr>
+          <w:rFonts w:hint="eastAsia"/>
+          <w:szCs w:val="21"/>
+        </w:rPr>
+        <w:t>籍、教学用具及资料等，用后要主动归还；</w:t>
+      </w:r>
+    </w:p>
+    <w:p>
+      <w:pPr>
+        <w:tabs>
+          <w:tab w:val="left" w:pos="5793"/>
+        </w:tabs>
+        <w:rPr>
+          <w:szCs w:val="21"/>
+        </w:rPr>
+      </w:pPr>
+      <w:r>
+        <w:rPr>
+          <w:rFonts w:hint="eastAsia"/>
+          <w:szCs w:val="21"/>
+        </w:rPr>
+        <w:t>8</w:t>
+      </w:r>
+      <w:r>
+        <w:rPr>
+          <w:rFonts w:hint="eastAsia"/>
+          <w:szCs w:val="21"/>
+        </w:rPr>
+        <w:t>，乙方服从甲方管理人员的管理，按时完成甲方交给的各项</w:t>
       </w:r>
       <w:r>
         <w:rPr>
@@ -1059,7 +1757,165 @@
           <w:rFonts w:hint="eastAsia"/>
           <w:szCs w:val="21"/>
         </w:rPr>
-        <w:t>资中代为扣缴；</w:t>
+        <w:t>作任务。</w:t>
+      </w:r>
+    </w:p>
+    <w:p>
+      <w:pPr>
+        <w:tabs>
+          <w:tab w:val="left" w:pos="5793"/>
+        </w:tabs>
+        <w:rPr>
+          <w:szCs w:val="21"/>
+        </w:rPr>
+      </w:pPr>
+    </w:p>
+    <w:p>
+      <w:pPr>
+        <w:tabs>
+          <w:tab w:val="left" w:pos="5793"/>
+        </w:tabs>
+        <w:rPr>
+          <w:szCs w:val="21"/>
+        </w:rPr>
+      </w:pPr>
+      <w:r>
+        <w:rPr>
+          <w:rFonts w:hint="eastAsia"/>
+          <w:szCs w:val="21"/>
+        </w:rPr>
+        <w:t>第九条、乙方有以下行为的，甲方可以解除与乙方的劳动合同，并不承担有关责任</w:t>
+      </w:r>
+    </w:p>
+    <w:p>
+      <w:pPr>
+        <w:tabs>
+          <w:tab w:val="left" w:pos="5793"/>
+        </w:tabs>
+        <w:rPr>
+          <w:szCs w:val="21"/>
+        </w:rPr>
+      </w:pPr>
+      <w:r>
+        <w:rPr>
+          <w:rFonts w:hint="eastAsia"/>
+          <w:szCs w:val="21"/>
+        </w:rPr>
+        <w:t>1</w:t>
+      </w:r>
+      <w:r>
+        <w:rPr>
+          <w:rFonts w:hint="eastAsia"/>
+          <w:szCs w:val="21"/>
+        </w:rPr>
+        <w:t>．在试用期间被证明不符合录用条件的；</w:t>
+      </w:r>
+    </w:p>
+    <w:p>
+      <w:pPr>
+        <w:tabs>
+          <w:tab w:val="left" w:pos="5793"/>
+        </w:tabs>
+        <w:rPr>
+          <w:szCs w:val="21"/>
+        </w:rPr>
+      </w:pPr>
+      <w:r>
+        <w:rPr>
+          <w:rFonts w:hint="eastAsia"/>
+          <w:szCs w:val="21"/>
+        </w:rPr>
+        <w:t>2</w:t>
+      </w:r>
+      <w:r>
+        <w:rPr>
+          <w:rFonts w:hint="eastAsia"/>
+          <w:szCs w:val="21"/>
+        </w:rPr>
+        <w:t>．严重违反甲方规章制度的；</w:t>
+      </w:r>
+    </w:p>
+    <w:p>
+      <w:pPr>
+        <w:tabs>
+          <w:tab w:val="left" w:pos="5793"/>
+        </w:tabs>
+        <w:rPr>
+          <w:szCs w:val="21"/>
+        </w:rPr>
+      </w:pPr>
+      <w:r>
+        <w:rPr>
+          <w:rFonts w:hint="eastAsia"/>
+          <w:szCs w:val="21"/>
+        </w:rPr>
+        <w:t>3</w:t>
+      </w:r>
+      <w:r>
+        <w:rPr>
+          <w:rFonts w:hint="eastAsia"/>
+          <w:szCs w:val="21"/>
+        </w:rPr>
+        <w:t>．乙方连续旷</w:t>
+      </w:r>
+      <w:r>
+        <w:rPr>
+          <w:rFonts w:hint="eastAsia"/>
+          <w:szCs w:val="21"/>
+        </w:rPr>
+        <w:t>工</w:t>
+      </w:r>
+      <w:r>
+        <w:rPr>
+          <w:rFonts w:hint="eastAsia"/>
+          <w:szCs w:val="21"/>
+        </w:rPr>
+        <w:t>三天以上的或月累计旷工三天以上的；</w:t>
+      </w:r>
+    </w:p>
+    <w:p>
+      <w:pPr>
+        <w:tabs>
+          <w:tab w:val="left" w:pos="5793"/>
+        </w:tabs>
+        <w:rPr>
+          <w:szCs w:val="21"/>
+        </w:rPr>
+      </w:pPr>
+      <w:r>
+        <w:rPr>
+          <w:rFonts w:hint="eastAsia"/>
+          <w:szCs w:val="21"/>
+        </w:rPr>
+        <w:t>4</w:t>
+      </w:r>
+      <w:r>
+        <w:rPr>
+          <w:rFonts w:hint="eastAsia"/>
+          <w:szCs w:val="21"/>
+        </w:rPr>
+        <w:t>．</w:t>
+      </w:r>
+      <w:r>
+        <w:rPr>
+          <w:rFonts w:hint="eastAsia"/>
+          <w:szCs w:val="21"/>
+        </w:rPr>
+        <w:t>严重失职，徇私舞弊，给</w:t>
+      </w:r>
+      <w:r>
+        <w:rPr>
+          <w:rFonts w:hint="eastAsia"/>
+          <w:szCs w:val="21"/>
+        </w:rPr>
+        <w:t>甲方的工作任务造成严重影响，</w:t>
+      </w:r>
+      <w:r>
+        <w:rPr>
+          <w:rFonts w:hint="eastAsia"/>
+          <w:szCs w:val="21"/>
+        </w:rPr>
+        <w:t xml:space="preserve"> </w:t>
       </w:r>
     </w:p>
     <w:p>
@@ -1083,29 +1939,56 @@
           <w:rFonts w:hint="eastAsia"/>
           <w:szCs w:val="21"/>
         </w:rPr>
-        <w:t>．带薪假期：乙方每年可享受元旦、春节等国家规定的法定假日；</w:t>
-      </w:r>
-      <w:r>
-        <w:rPr>
-          <w:rFonts w:hint="eastAsia"/>
-          <w:szCs w:val="21"/>
-        </w:rPr>
-        <w:t>（</w:t>
-      </w:r>
-      <w:r>
-        <w:rPr>
-          <w:rFonts w:hint="eastAsia"/>
-          <w:color w:val="FF0000"/>
-          <w:szCs w:val="21"/>
-        </w:rPr>
-        <w:t>删除</w:t>
-      </w:r>
-      <w:r>
-        <w:rPr>
-          <w:rFonts w:hint="eastAsia"/>
-          <w:szCs w:val="21"/>
-        </w:rPr>
-        <w:t>）</w:t>
+        <w:t>．乙方同时与其他用人单位建立劳动关系，对完成甲方</w:t>
+      </w:r>
+      <w:r>
+        <w:rPr>
+          <w:rFonts w:hint="eastAsia"/>
+          <w:szCs w:val="21"/>
+        </w:rPr>
+        <w:t>工</w:t>
+      </w:r>
+      <w:r>
+        <w:rPr>
+          <w:rFonts w:hint="eastAsia"/>
+          <w:szCs w:val="21"/>
+        </w:rPr>
+        <w:t>作任务造成严</w:t>
+      </w:r>
+      <w:r>
+        <w:rPr>
+          <w:rFonts w:hint="eastAsia"/>
+          <w:szCs w:val="21"/>
+        </w:rPr>
+        <w:t>重</w:t>
+      </w:r>
+      <w:r>
+        <w:rPr>
+          <w:rFonts w:hint="eastAsia"/>
+          <w:szCs w:val="21"/>
+        </w:rPr>
+        <w:t>影</w:t>
+      </w:r>
+      <w:r>
+        <w:rPr>
+          <w:rFonts w:hint="eastAsia"/>
+          <w:szCs w:val="21"/>
+        </w:rPr>
+        <w:t>响</w:t>
+      </w:r>
+      <w:r>
+        <w:rPr>
+          <w:rFonts w:hint="eastAsia"/>
+          <w:szCs w:val="21"/>
+        </w:rPr>
+        <w:t>，或者经甲方提出，拒不</w:t>
+      </w:r>
+      <w:r>
+        <w:rPr>
+          <w:rFonts w:hint="eastAsia"/>
+          <w:szCs w:val="21"/>
+        </w:rPr>
+        <w:t>改正的；</w:t>
       </w:r>
     </w:p>
     <w:p>
@@ -1129,49 +2012,21 @@
           <w:rFonts w:hint="eastAsia"/>
           <w:szCs w:val="21"/>
         </w:rPr>
-        <w:t>．年假：工作满一年的员工将享受</w:t>
-      </w:r>
-      <w:r>
-        <w:rPr>
-          <w:rFonts w:hint="eastAsia"/>
-          <w:szCs w:val="21"/>
-        </w:rPr>
-        <w:t>5</w:t>
-      </w:r>
-      <w:r>
-        <w:rPr>
-          <w:rFonts w:hint="eastAsia"/>
-          <w:szCs w:val="21"/>
-        </w:rPr>
-        <w:t>个工作日的有薪年假，年假休息统一安排在春</w:t>
-      </w:r>
-      <w:r>
-        <w:rPr>
-          <w:rFonts w:hint="eastAsia"/>
-          <w:szCs w:val="21"/>
-        </w:rPr>
-        <w:t>节</w:t>
-      </w:r>
-      <w:r>
-        <w:rPr>
-          <w:rFonts w:hint="eastAsia"/>
-          <w:szCs w:val="21"/>
-        </w:rPr>
-        <w:t>、暑假期</w:t>
-      </w:r>
-      <w:r>
-        <w:rPr>
-          <w:rFonts w:hint="eastAsia"/>
-          <w:szCs w:val="21"/>
-        </w:rPr>
-        <w:t>间</w:t>
-      </w:r>
-      <w:r>
-        <w:rPr>
-          <w:rFonts w:hint="eastAsia"/>
-          <w:szCs w:val="21"/>
-        </w:rPr>
-        <w:t>休假；</w:t>
+        <w:t>．</w:t>
+      </w:r>
+      <w:r>
+        <w:rPr>
+          <w:rFonts w:hint="eastAsia"/>
+          <w:szCs w:val="21"/>
+        </w:rPr>
+        <w:t>以欺诈、</w:t>
+      </w:r>
+      <w:r>
+        <w:rPr>
+          <w:rFonts w:hint="eastAsia"/>
+          <w:szCs w:val="21"/>
+        </w:rPr>
+        <w:t>胁迫的手段或者乘人之危，使甲方在违背真实意思的情况下订立或者变更劳动合同的；</w:t>
       </w:r>
     </w:p>
     <w:p>
@@ -1195,48 +2050,55 @@
           <w:rFonts w:hint="eastAsia"/>
           <w:szCs w:val="21"/>
         </w:rPr>
-        <w:t>．发薪方式：每月</w:t>
-      </w:r>
-      <w:r>
-        <w:rPr>
-          <w:rFonts w:hint="eastAsia"/>
-          <w:szCs w:val="21"/>
-        </w:rPr>
-        <w:t>15</w:t>
-      </w:r>
-      <w:r>
-        <w:rPr>
-          <w:rFonts w:hint="eastAsia"/>
-          <w:szCs w:val="21"/>
-        </w:rPr>
-        <w:t>日发放上一个月的薪金。</w:t>
-      </w:r>
-    </w:p>
-    <w:p>
-      <w:pPr>
-        <w:tabs>
-          <w:tab w:val="left" w:pos="5793"/>
-        </w:tabs>
-        <w:rPr>
-          <w:szCs w:val="21"/>
-        </w:rPr>
-      </w:pPr>
-    </w:p>
-    <w:p>
-      <w:pPr>
-        <w:tabs>
-          <w:tab w:val="left" w:pos="5793"/>
-        </w:tabs>
-        <w:rPr>
-          <w:szCs w:val="21"/>
-        </w:rPr>
-      </w:pPr>
-      <w:r>
-        <w:rPr>
-          <w:rFonts w:hint="eastAsia"/>
-          <w:szCs w:val="21"/>
-        </w:rPr>
-        <w:t>第六条、工作时间及出勤</w:t>
+        <w:t>．被依法追究刑事</w:t>
+      </w:r>
+      <w:r>
+        <w:rPr>
+          <w:rFonts w:hint="eastAsia"/>
+          <w:szCs w:val="21"/>
+        </w:rPr>
+        <w:t>责</w:t>
+      </w:r>
+      <w:r>
+        <w:rPr>
+          <w:rFonts w:hint="eastAsia"/>
+          <w:szCs w:val="21"/>
+        </w:rPr>
+        <w:t>任的。</w:t>
+      </w:r>
+    </w:p>
+    <w:p>
+      <w:pPr>
+        <w:tabs>
+          <w:tab w:val="left" w:pos="5793"/>
+        </w:tabs>
+        <w:rPr>
+          <w:szCs w:val="21"/>
+        </w:rPr>
+      </w:pPr>
+    </w:p>
+    <w:p>
+      <w:pPr>
+        <w:tabs>
+          <w:tab w:val="left" w:pos="5793"/>
+        </w:tabs>
+        <w:rPr>
+          <w:szCs w:val="21"/>
+        </w:rPr>
+      </w:pPr>
+      <w:r>
+        <w:rPr>
+          <w:rFonts w:hint="eastAsia"/>
+          <w:szCs w:val="21"/>
+        </w:rPr>
+        <w:t>第</w:t>
+      </w:r>
+      <w:r>
+        <w:rPr>
+          <w:rFonts w:hint="eastAsia"/>
+          <w:szCs w:val="21"/>
+        </w:rPr>
+        <w:t>十条、有以下情形之一的，甲方可以解除与乙方的劳动合同</w:t>
       </w:r>
     </w:p>
     <w:p>
@@ -1260,7 +2122,42 @@
           <w:rFonts w:hint="eastAsia"/>
           <w:szCs w:val="21"/>
         </w:rPr>
-        <w:t>．工作时间：受聘期间，乙方每月授课时间由甲方教务处安排，任课教师不得推诿；</w:t>
+        <w:t>．乙</w:t>
+      </w:r>
+      <w:r>
+        <w:rPr>
+          <w:rFonts w:hint="eastAsia"/>
+          <w:szCs w:val="21"/>
+        </w:rPr>
+        <w:t>方患病或者非因工负伤，在规定的医疗期满</w:t>
+      </w:r>
+      <w:r>
+        <w:rPr>
+          <w:rFonts w:hint="eastAsia"/>
+          <w:szCs w:val="21"/>
+        </w:rPr>
+        <w:t>仍</w:t>
+      </w:r>
+      <w:r>
+        <w:rPr>
+          <w:rFonts w:hint="eastAsia"/>
+          <w:szCs w:val="21"/>
+        </w:rPr>
+        <w:t>不能从事原工作，也不</w:t>
+      </w:r>
+      <w:r>
+        <w:rPr>
+          <w:rFonts w:hint="eastAsia"/>
+          <w:szCs w:val="21"/>
+        </w:rPr>
+        <w:t>能从事由甲</w:t>
+      </w:r>
+      <w:r>
+        <w:rPr>
+          <w:rFonts w:hint="eastAsia"/>
+          <w:szCs w:val="21"/>
+        </w:rPr>
+        <w:t>方另行安排的工作的；</w:t>
       </w:r>
     </w:p>
     <w:p>
@@ -1284,76 +2181,66 @@
           <w:rFonts w:hint="eastAsia"/>
           <w:szCs w:val="21"/>
         </w:rPr>
-        <w:t>．乙方须服从甲方安排坐班</w:t>
-      </w:r>
-      <w:r>
-        <w:rPr>
-          <w:rFonts w:hint="eastAsia"/>
-          <w:szCs w:val="21"/>
-        </w:rPr>
-        <w:t>(</w:t>
-      </w:r>
-      <w:r>
-        <w:rPr>
-          <w:rFonts w:hint="eastAsia"/>
-          <w:szCs w:val="21"/>
-        </w:rPr>
-        <w:t>时间早班</w:t>
-      </w:r>
-      <w:r>
-        <w:rPr>
-          <w:rFonts w:hint="eastAsia"/>
-          <w:szCs w:val="21"/>
-          <w:u w:val="single"/>
-        </w:rPr>
-        <w:t xml:space="preserve">       </w:t>
-      </w:r>
-      <w:r>
-        <w:rPr>
-          <w:rFonts w:hint="eastAsia"/>
-          <w:szCs w:val="21"/>
-          <w:u w:val="single"/>
-        </w:rPr>
-        <w:t xml:space="preserve">  </w:t>
-      </w:r>
-      <w:r>
-        <w:rPr>
-          <w:rFonts w:hint="eastAsia"/>
-          <w:szCs w:val="21"/>
-          <w:u w:val="single"/>
-        </w:rPr>
-        <w:t xml:space="preserve">       </w:t>
-      </w:r>
-      <w:r>
-        <w:rPr>
-          <w:rFonts w:hint="eastAsia"/>
-          <w:szCs w:val="21"/>
-        </w:rPr>
-        <w:t>晚班</w:t>
-      </w:r>
-      <w:r>
-        <w:rPr>
-          <w:rFonts w:hint="eastAsia"/>
-          <w:szCs w:val="21"/>
-          <w:u w:val="single"/>
-        </w:rPr>
-        <w:t xml:space="preserve">      </w:t>
-      </w:r>
-      <w:r>
-        <w:rPr>
-          <w:rFonts w:hint="eastAsia"/>
-          <w:szCs w:val="21"/>
-          <w:u w:val="single"/>
-        </w:rPr>
-        <w:t xml:space="preserve">  </w:t>
-      </w:r>
-      <w:r>
-        <w:rPr>
-          <w:rFonts w:hint="eastAsia"/>
-          <w:szCs w:val="21"/>
-          <w:u w:val="single"/>
-        </w:rPr>
-        <w:t xml:space="preserve">        </w:t>
+        <w:t>．</w:t>
+      </w:r>
+      <w:r>
+        <w:rPr>
+          <w:rFonts w:hint="eastAsia"/>
+          <w:szCs w:val="21"/>
+        </w:rPr>
+        <w:t>乙方不能胜任工作</w:t>
+      </w:r>
+      <w:r>
+        <w:rPr>
+          <w:rFonts w:hint="eastAsia"/>
+          <w:szCs w:val="21"/>
+        </w:rPr>
+        <w:t>，</w:t>
+      </w:r>
+      <w:r>
+        <w:rPr>
+          <w:rFonts w:hint="eastAsia"/>
+          <w:szCs w:val="21"/>
+        </w:rPr>
+        <w:t>经过培训或者调整工作岗位，仍不能胜任工作的；</w:t>
+      </w:r>
+    </w:p>
+    <w:p>
+      <w:pPr>
+        <w:tabs>
+          <w:tab w:val="left" w:pos="5793"/>
+        </w:tabs>
+        <w:rPr>
+          <w:szCs w:val="21"/>
+        </w:rPr>
+      </w:pPr>
+      <w:r>
+        <w:rPr>
+          <w:rFonts w:hint="eastAsia"/>
+          <w:szCs w:val="21"/>
+        </w:rPr>
+        <w:t>3</w:t>
+      </w:r>
+      <w:r>
+        <w:rPr>
+          <w:rFonts w:hint="eastAsia"/>
+          <w:szCs w:val="21"/>
+        </w:rPr>
+        <w:t>．劳动合同订立时所依据的客观情况发生重大变化，致使劳动</w:t>
+      </w:r>
+      <w:r>
+        <w:rPr>
+          <w:rFonts w:hint="eastAsia"/>
+          <w:szCs w:val="21"/>
+        </w:rPr>
+        <w:t>合同无法履行，</w:t>
+      </w:r>
+      <w:r>
+        <w:rPr>
+          <w:rFonts w:hint="eastAsia"/>
+          <w:szCs w:val="21"/>
+        </w:rPr>
+        <w:t>经甲乙双方协商，术能就变更劳动合同内容达成协议的</w:t>
       </w:r>
       <w:r>
         <w:rPr>
@@ -1377,6 +2264,105 @@
           <w:rFonts w:hint="eastAsia"/>
           <w:szCs w:val="21"/>
         </w:rPr>
+        <w:t>4</w:t>
+      </w:r>
+      <w:r>
+        <w:rPr>
+          <w:rFonts w:hint="eastAsia"/>
+          <w:szCs w:val="21"/>
+        </w:rPr>
+        <w:t>．甲方因业务或管理方针有变动，需裁减员工的。</w:t>
+      </w:r>
+    </w:p>
+    <w:p>
+      <w:pPr>
+        <w:tabs>
+          <w:tab w:val="left" w:pos="5793"/>
+        </w:tabs>
+        <w:rPr>
+          <w:szCs w:val="21"/>
+        </w:rPr>
+      </w:pPr>
+    </w:p>
+    <w:p>
+      <w:pPr>
+        <w:tabs>
+          <w:tab w:val="left" w:pos="5793"/>
+        </w:tabs>
+        <w:rPr>
+          <w:szCs w:val="21"/>
+        </w:rPr>
+      </w:pPr>
+      <w:r>
+        <w:rPr>
+          <w:rFonts w:hint="eastAsia"/>
+          <w:szCs w:val="21"/>
+        </w:rPr>
+        <w:t>第十一条、有以下情形的，合同终止</w:t>
+      </w:r>
+    </w:p>
+    <w:p>
+      <w:pPr>
+        <w:tabs>
+          <w:tab w:val="left" w:pos="5793"/>
+        </w:tabs>
+        <w:rPr>
+          <w:szCs w:val="21"/>
+        </w:rPr>
+      </w:pPr>
+      <w:r>
+        <w:rPr>
+          <w:rFonts w:hint="eastAsia"/>
+          <w:szCs w:val="21"/>
+        </w:rPr>
+        <w:t>1</w:t>
+      </w:r>
+      <w:r>
+        <w:rPr>
+          <w:rFonts w:hint="eastAsia"/>
+          <w:szCs w:val="21"/>
+        </w:rPr>
+        <w:t>．合同期到期前一个月，甲乙双方至少一方提出终止合同的；</w:t>
+      </w:r>
+    </w:p>
+    <w:p>
+      <w:pPr>
+        <w:tabs>
+          <w:tab w:val="left" w:pos="5793"/>
+        </w:tabs>
+        <w:rPr>
+          <w:szCs w:val="21"/>
+        </w:rPr>
+      </w:pPr>
+      <w:r>
+        <w:rPr>
+          <w:rFonts w:hint="eastAsia"/>
+          <w:szCs w:val="21"/>
+        </w:rPr>
+        <w:t>2</w:t>
+      </w:r>
+      <w:r>
+        <w:rPr>
+          <w:rFonts w:hint="eastAsia"/>
+          <w:szCs w:val="21"/>
+        </w:rPr>
+        <w:t>．乙方开始依法享受基本养老保险待遇的；</w:t>
+      </w:r>
+    </w:p>
+    <w:p>
+      <w:pPr>
+        <w:tabs>
+          <w:tab w:val="left" w:pos="5793"/>
+        </w:tabs>
+        <w:rPr>
+          <w:szCs w:val="21"/>
+        </w:rPr>
+      </w:pPr>
+      <w:r>
+        <w:rPr>
+          <w:rFonts w:hint="eastAsia"/>
+          <w:szCs w:val="21"/>
+        </w:rPr>
         <w:t>3</w:t>
       </w:r>
       <w:r>
@@ -1384,7 +2370,21 @@
           <w:rFonts w:hint="eastAsia"/>
           <w:szCs w:val="21"/>
         </w:rPr>
-        <w:t>．乙方双休日工作时间按教师管理相关规定执行；</w:t>
+        <w:t>．乙方死亡，或者被人</w:t>
+      </w:r>
+      <w:r>
+        <w:rPr>
+          <w:rFonts w:hint="eastAsia"/>
+          <w:szCs w:val="21"/>
+        </w:rPr>
+        <w:t>民</w:t>
+      </w:r>
+      <w:r>
+        <w:rPr>
+          <w:rFonts w:hint="eastAsia"/>
+          <w:szCs w:val="21"/>
+        </w:rPr>
+        <w:t>法院宣告死亡或者宣告失踪的；</w:t>
       </w:r>
     </w:p>
     <w:p>
@@ -1408,1089 +2408,6 @@
           <w:rFonts w:hint="eastAsia"/>
           <w:szCs w:val="21"/>
         </w:rPr>
-        <w:t>．甲方将不定期举办教学培训活动、教学会议、集体活动等，乙方必须按时参加。乙方在受聘期间内</w:t>
-      </w:r>
-      <w:r>
-        <w:rPr>
-          <w:rFonts w:hint="eastAsia"/>
-          <w:szCs w:val="21"/>
-        </w:rPr>
-        <w:t>不得从事其他兼职工作或其他影响日常工作的行为；</w:t>
-      </w:r>
-    </w:p>
-    <w:p>
-      <w:pPr>
-        <w:tabs>
-          <w:tab w:val="left" w:pos="5793"/>
-        </w:tabs>
-        <w:rPr>
-          <w:szCs w:val="21"/>
-        </w:rPr>
-      </w:pPr>
-      <w:r>
-        <w:rPr>
-          <w:rFonts w:hint="eastAsia"/>
-          <w:szCs w:val="21"/>
-        </w:rPr>
-        <w:lastRenderedPageBreak/>
-        <w:t>5</w:t>
-      </w:r>
-      <w:r>
-        <w:rPr>
-          <w:rFonts w:hint="eastAsia"/>
-          <w:szCs w:val="21"/>
-        </w:rPr>
-        <w:t>．迟到、早退、旷工的规定：参照教师考勤制度执行；</w:t>
-      </w:r>
-    </w:p>
-    <w:p>
-      <w:pPr>
-        <w:tabs>
-          <w:tab w:val="left" w:pos="5793"/>
-        </w:tabs>
-        <w:rPr>
-          <w:szCs w:val="21"/>
-        </w:rPr>
-      </w:pPr>
-      <w:r>
-        <w:rPr>
-          <w:rFonts w:hint="eastAsia"/>
-          <w:szCs w:val="21"/>
-        </w:rPr>
-        <w:t>6</w:t>
-      </w:r>
-      <w:r>
-        <w:rPr>
-          <w:rFonts w:hint="eastAsia"/>
-          <w:szCs w:val="21"/>
-        </w:rPr>
-        <w:t>．乙方的病假、丧假、婚假、产假待遇按国家相关规定执行。</w:t>
-      </w:r>
-    </w:p>
-    <w:p>
-      <w:pPr>
-        <w:tabs>
-          <w:tab w:val="left" w:pos="5793"/>
-        </w:tabs>
-        <w:rPr>
-          <w:szCs w:val="21"/>
-        </w:rPr>
-      </w:pPr>
-    </w:p>
-    <w:p>
-      <w:pPr>
-        <w:tabs>
-          <w:tab w:val="left" w:pos="5793"/>
-        </w:tabs>
-        <w:rPr>
-          <w:szCs w:val="21"/>
-        </w:rPr>
-      </w:pPr>
-      <w:r>
-        <w:rPr>
-          <w:rFonts w:hint="eastAsia"/>
-          <w:szCs w:val="21"/>
-        </w:rPr>
-        <w:t>第七</w:t>
-      </w:r>
-      <w:r>
-        <w:rPr>
-          <w:rFonts w:hint="eastAsia"/>
-          <w:szCs w:val="21"/>
-        </w:rPr>
-        <w:t>条、培训</w:t>
-      </w:r>
-    </w:p>
-    <w:p>
-      <w:pPr>
-        <w:tabs>
-          <w:tab w:val="left" w:pos="5793"/>
-        </w:tabs>
-        <w:ind w:firstLineChars="200" w:firstLine="420"/>
-        <w:rPr>
-          <w:szCs w:val="21"/>
-        </w:rPr>
-      </w:pPr>
-      <w:r>
-        <w:rPr>
-          <w:rFonts w:hint="eastAsia"/>
-          <w:szCs w:val="21"/>
-        </w:rPr>
-        <w:t>甲</w:t>
-      </w:r>
-      <w:r>
-        <w:rPr>
-          <w:rFonts w:hint="eastAsia"/>
-          <w:szCs w:val="21"/>
-        </w:rPr>
-        <w:t>方提供专项培训费用，对乙方进行专业技术培训的，可以与乙方订立培训协议，约定服务期，</w:t>
-      </w:r>
-      <w:r>
-        <w:rPr>
-          <w:rFonts w:hint="eastAsia"/>
-          <w:szCs w:val="21"/>
-        </w:rPr>
-        <w:t>服务期超出合同期限的，合同期限顺延至服务期满；乙方违反服务器约定的，应当按照约定向甲方支付违约金。违约金的数额不超过甲方提供的培训费用。</w:t>
-      </w:r>
-    </w:p>
-    <w:p>
-      <w:pPr>
-        <w:tabs>
-          <w:tab w:val="left" w:pos="5793"/>
-        </w:tabs>
-        <w:rPr>
-          <w:szCs w:val="21"/>
-        </w:rPr>
-      </w:pPr>
-    </w:p>
-    <w:p>
-      <w:pPr>
-        <w:tabs>
-          <w:tab w:val="left" w:pos="5793"/>
-        </w:tabs>
-        <w:rPr>
-          <w:szCs w:val="21"/>
-        </w:rPr>
-      </w:pPr>
-      <w:r>
-        <w:rPr>
-          <w:rFonts w:hint="eastAsia"/>
-          <w:szCs w:val="21"/>
-        </w:rPr>
-        <w:t>第八条、双方权利和义务</w:t>
-      </w:r>
-    </w:p>
-    <w:p>
-      <w:pPr>
-        <w:tabs>
-          <w:tab w:val="left" w:pos="5793"/>
-        </w:tabs>
-        <w:rPr>
-          <w:szCs w:val="21"/>
-        </w:rPr>
-      </w:pPr>
-      <w:r>
-        <w:rPr>
-          <w:rFonts w:hint="eastAsia"/>
-          <w:szCs w:val="21"/>
-        </w:rPr>
-        <w:t>1</w:t>
-      </w:r>
-      <w:r>
-        <w:rPr>
-          <w:rFonts w:hint="eastAsia"/>
-          <w:szCs w:val="21"/>
-        </w:rPr>
-        <w:t>．甲方应提供良好的教学和工作环境，保障乙方正常开展教学工作；</w:t>
-      </w:r>
-    </w:p>
-    <w:p>
-      <w:pPr>
-        <w:tabs>
-          <w:tab w:val="left" w:pos="5793"/>
-        </w:tabs>
-        <w:rPr>
-          <w:szCs w:val="21"/>
-        </w:rPr>
-      </w:pPr>
-      <w:r>
-        <w:rPr>
-          <w:rFonts w:hint="eastAsia"/>
-          <w:szCs w:val="21"/>
-        </w:rPr>
-        <w:t>2</w:t>
-      </w:r>
-      <w:r>
-        <w:rPr>
-          <w:rFonts w:hint="eastAsia"/>
-          <w:szCs w:val="21"/>
-        </w:rPr>
-        <w:t>．甲方按时提供约定的薪金</w:t>
-      </w:r>
-      <w:r>
-        <w:rPr>
-          <w:rFonts w:hint="eastAsia"/>
-          <w:szCs w:val="21"/>
-        </w:rPr>
-        <w:t>待遇</w:t>
-      </w:r>
-      <w:r>
-        <w:rPr>
-          <w:rFonts w:hint="eastAsia"/>
-          <w:szCs w:val="21"/>
-        </w:rPr>
-        <w:t>和福利；</w:t>
-      </w:r>
-    </w:p>
-    <w:p>
-      <w:pPr>
-        <w:tabs>
-          <w:tab w:val="left" w:pos="5793"/>
-        </w:tabs>
-        <w:rPr>
-          <w:szCs w:val="21"/>
-        </w:rPr>
-      </w:pPr>
-      <w:r>
-        <w:rPr>
-          <w:rFonts w:hint="eastAsia"/>
-          <w:szCs w:val="21"/>
-        </w:rPr>
-        <w:t>3</w:t>
-      </w:r>
-      <w:r>
-        <w:rPr>
-          <w:rFonts w:hint="eastAsia"/>
-          <w:szCs w:val="21"/>
-        </w:rPr>
-        <w:t>．甲方定期组织教研活动和教师培训，乙方必须按时参加；</w:t>
-      </w:r>
-      <w:r>
-        <w:rPr>
-          <w:rFonts w:hint="eastAsia"/>
-          <w:szCs w:val="21"/>
-        </w:rPr>
-        <w:t xml:space="preserve"> </w:t>
-      </w:r>
-    </w:p>
-    <w:p>
-      <w:pPr>
-        <w:tabs>
-          <w:tab w:val="left" w:pos="5793"/>
-        </w:tabs>
-        <w:rPr>
-          <w:szCs w:val="21"/>
-        </w:rPr>
-      </w:pPr>
-      <w:r>
-        <w:rPr>
-          <w:rFonts w:hint="eastAsia"/>
-          <w:szCs w:val="21"/>
-        </w:rPr>
-        <w:t>4</w:t>
-      </w:r>
-      <w:r>
-        <w:rPr>
-          <w:rFonts w:hint="eastAsia"/>
-          <w:szCs w:val="21"/>
-        </w:rPr>
-        <w:t>．乙方根据甲方要求，依照规定的教学</w:t>
-      </w:r>
-      <w:r>
-        <w:rPr>
-          <w:rFonts w:hint="eastAsia"/>
-          <w:szCs w:val="21"/>
-        </w:rPr>
-        <w:t>大</w:t>
-      </w:r>
-      <w:r>
-        <w:rPr>
-          <w:rFonts w:hint="eastAsia"/>
-          <w:szCs w:val="21"/>
-        </w:rPr>
-        <w:t>纲及教材制定详细的教学进度计划及教案，开展教学工作</w:t>
-      </w:r>
-      <w:r>
-        <w:rPr>
-          <w:rFonts w:hint="eastAsia"/>
-          <w:szCs w:val="21"/>
-        </w:rPr>
-        <w:t>；</w:t>
-      </w:r>
-    </w:p>
-    <w:p>
-      <w:pPr>
-        <w:tabs>
-          <w:tab w:val="left" w:pos="5793"/>
-        </w:tabs>
-        <w:rPr>
-          <w:szCs w:val="21"/>
-        </w:rPr>
-      </w:pPr>
-      <w:r>
-        <w:rPr>
-          <w:rFonts w:hint="eastAsia"/>
-          <w:szCs w:val="21"/>
-        </w:rPr>
-        <w:t>5</w:t>
-      </w:r>
-      <w:r>
-        <w:rPr>
-          <w:rFonts w:hint="eastAsia"/>
-          <w:szCs w:val="21"/>
-        </w:rPr>
-        <w:t>．乙方须为学生和家长提供良好的教学服务，定期与家长沟通；</w:t>
-      </w:r>
-    </w:p>
-    <w:p>
-      <w:pPr>
-        <w:tabs>
-          <w:tab w:val="left" w:pos="5793"/>
-        </w:tabs>
-        <w:rPr>
-          <w:szCs w:val="21"/>
-        </w:rPr>
-      </w:pPr>
-      <w:r>
-        <w:rPr>
-          <w:rFonts w:hint="eastAsia"/>
-          <w:szCs w:val="21"/>
-        </w:rPr>
-        <w:t>6</w:t>
-      </w:r>
-      <w:r>
-        <w:rPr>
-          <w:rFonts w:hint="eastAsia"/>
-          <w:szCs w:val="21"/>
-        </w:rPr>
-        <w:t>．乙方在工作期间内应积极完成本职工作任务，保证授课质量，不得做有损</w:t>
-      </w:r>
-      <w:r>
-        <w:rPr>
-          <w:rFonts w:hint="eastAsia"/>
-          <w:szCs w:val="21"/>
-        </w:rPr>
-        <w:t>学校</w:t>
-      </w:r>
-      <w:r>
-        <w:rPr>
-          <w:rFonts w:hint="eastAsia"/>
-          <w:szCs w:val="21"/>
-        </w:rPr>
-        <w:t>利益和形象的事情</w:t>
-      </w:r>
-      <w:r>
-        <w:rPr>
-          <w:rFonts w:hint="eastAsia"/>
-          <w:szCs w:val="21"/>
-        </w:rPr>
-        <w:t>；</w:t>
-      </w:r>
-    </w:p>
-    <w:p>
-      <w:pPr>
-        <w:tabs>
-          <w:tab w:val="left" w:pos="5793"/>
-        </w:tabs>
-        <w:rPr>
-          <w:szCs w:val="21"/>
-        </w:rPr>
-      </w:pPr>
-      <w:r>
-        <w:rPr>
-          <w:rFonts w:hint="eastAsia"/>
-          <w:szCs w:val="21"/>
-        </w:rPr>
-        <w:t>7</w:t>
-      </w:r>
-      <w:r>
-        <w:rPr>
-          <w:rFonts w:hint="eastAsia"/>
-          <w:szCs w:val="21"/>
-        </w:rPr>
-        <w:t>．乙方需妥善保管公司的各种教学</w:t>
-      </w:r>
-      <w:r>
-        <w:rPr>
-          <w:rFonts w:hint="eastAsia"/>
-          <w:szCs w:val="21"/>
-        </w:rPr>
-        <w:t>书</w:t>
-      </w:r>
-      <w:r>
-        <w:rPr>
-          <w:rFonts w:hint="eastAsia"/>
-          <w:szCs w:val="21"/>
-        </w:rPr>
-        <w:t>籍、教学用具及资料等，用后要主动归还；</w:t>
-      </w:r>
-    </w:p>
-    <w:p>
-      <w:pPr>
-        <w:tabs>
-          <w:tab w:val="left" w:pos="5793"/>
-        </w:tabs>
-        <w:rPr>
-          <w:szCs w:val="21"/>
-        </w:rPr>
-      </w:pPr>
-      <w:r>
-        <w:rPr>
-          <w:rFonts w:hint="eastAsia"/>
-          <w:szCs w:val="21"/>
-        </w:rPr>
-        <w:t>8</w:t>
-      </w:r>
-      <w:r>
-        <w:rPr>
-          <w:rFonts w:hint="eastAsia"/>
-          <w:szCs w:val="21"/>
-        </w:rPr>
-        <w:t>，乙方服从甲方管理人员的管理，按时完成甲方交给的各项</w:t>
-      </w:r>
-      <w:r>
-        <w:rPr>
-          <w:rFonts w:hint="eastAsia"/>
-          <w:szCs w:val="21"/>
-        </w:rPr>
-        <w:t>工</w:t>
-      </w:r>
-      <w:r>
-        <w:rPr>
-          <w:rFonts w:hint="eastAsia"/>
-          <w:szCs w:val="21"/>
-        </w:rPr>
-        <w:t>作任务。</w:t>
-      </w:r>
-    </w:p>
-    <w:p>
-      <w:pPr>
-        <w:tabs>
-          <w:tab w:val="left" w:pos="5793"/>
-        </w:tabs>
-        <w:rPr>
-          <w:szCs w:val="21"/>
-        </w:rPr>
-      </w:pPr>
-    </w:p>
-    <w:p>
-      <w:pPr>
-        <w:tabs>
-          <w:tab w:val="left" w:pos="5793"/>
-        </w:tabs>
-        <w:rPr>
-          <w:szCs w:val="21"/>
-        </w:rPr>
-      </w:pPr>
-      <w:r>
-        <w:rPr>
-          <w:rFonts w:hint="eastAsia"/>
-          <w:szCs w:val="21"/>
-        </w:rPr>
-        <w:t>第九条、乙方有以下行为的，甲方可以解除与乙方的劳动合同，并不承担有关责任</w:t>
-      </w:r>
-    </w:p>
-    <w:p>
-      <w:pPr>
-        <w:tabs>
-          <w:tab w:val="left" w:pos="5793"/>
-        </w:tabs>
-        <w:rPr>
-          <w:szCs w:val="21"/>
-        </w:rPr>
-      </w:pPr>
-      <w:r>
-        <w:rPr>
-          <w:rFonts w:hint="eastAsia"/>
-          <w:szCs w:val="21"/>
-        </w:rPr>
-        <w:t>1</w:t>
-      </w:r>
-      <w:r>
-        <w:rPr>
-          <w:rFonts w:hint="eastAsia"/>
-          <w:szCs w:val="21"/>
-        </w:rPr>
-        <w:t>．在试用期间被证明不符合录用条件的；</w:t>
-      </w:r>
-    </w:p>
-    <w:p>
-      <w:pPr>
-        <w:tabs>
-          <w:tab w:val="left" w:pos="5793"/>
-        </w:tabs>
-        <w:rPr>
-          <w:szCs w:val="21"/>
-        </w:rPr>
-      </w:pPr>
-      <w:r>
-        <w:rPr>
-          <w:rFonts w:hint="eastAsia"/>
-          <w:szCs w:val="21"/>
-        </w:rPr>
-        <w:t>2</w:t>
-      </w:r>
-      <w:r>
-        <w:rPr>
-          <w:rFonts w:hint="eastAsia"/>
-          <w:szCs w:val="21"/>
-        </w:rPr>
-        <w:t>．严重违反甲方规章制度的；</w:t>
-      </w:r>
-    </w:p>
-    <w:p>
-      <w:pPr>
-        <w:tabs>
-          <w:tab w:val="left" w:pos="5793"/>
-        </w:tabs>
-        <w:rPr>
-          <w:szCs w:val="21"/>
-        </w:rPr>
-      </w:pPr>
-      <w:r>
-        <w:rPr>
-          <w:rFonts w:hint="eastAsia"/>
-          <w:szCs w:val="21"/>
-        </w:rPr>
-        <w:t>3</w:t>
-      </w:r>
-      <w:r>
-        <w:rPr>
-          <w:rFonts w:hint="eastAsia"/>
-          <w:szCs w:val="21"/>
-        </w:rPr>
-        <w:t>．乙方连续旷</w:t>
-      </w:r>
-      <w:r>
-        <w:rPr>
-          <w:rFonts w:hint="eastAsia"/>
-          <w:szCs w:val="21"/>
-        </w:rPr>
-        <w:t>工</w:t>
-      </w:r>
-      <w:r>
-        <w:rPr>
-          <w:rFonts w:hint="eastAsia"/>
-          <w:szCs w:val="21"/>
-        </w:rPr>
-        <w:t>三天以上的或月累计旷工三天以上的；</w:t>
-      </w:r>
-    </w:p>
-    <w:p>
-      <w:pPr>
-        <w:tabs>
-          <w:tab w:val="left" w:pos="5793"/>
-        </w:tabs>
-        <w:rPr>
-          <w:szCs w:val="21"/>
-        </w:rPr>
-      </w:pPr>
-      <w:r>
-        <w:rPr>
-          <w:rFonts w:hint="eastAsia"/>
-          <w:szCs w:val="21"/>
-        </w:rPr>
-        <w:t>4</w:t>
-      </w:r>
-      <w:r>
-        <w:rPr>
-          <w:rFonts w:hint="eastAsia"/>
-          <w:szCs w:val="21"/>
-        </w:rPr>
-        <w:t>．</w:t>
-      </w:r>
-      <w:r>
-        <w:rPr>
-          <w:rFonts w:hint="eastAsia"/>
-          <w:szCs w:val="21"/>
-        </w:rPr>
-        <w:t>严重失职，徇私舞弊，给</w:t>
-      </w:r>
-      <w:r>
-        <w:rPr>
-          <w:rFonts w:hint="eastAsia"/>
-          <w:szCs w:val="21"/>
-        </w:rPr>
-        <w:t>甲方的工作任务造成严重影响，</w:t>
-      </w:r>
-      <w:r>
-        <w:rPr>
-          <w:rFonts w:hint="eastAsia"/>
-          <w:szCs w:val="21"/>
-        </w:rPr>
-        <w:t xml:space="preserve"> </w:t>
-      </w:r>
-    </w:p>
-    <w:p>
-      <w:pPr>
-        <w:tabs>
-          <w:tab w:val="left" w:pos="5793"/>
-        </w:tabs>
-        <w:rPr>
-          <w:szCs w:val="21"/>
-        </w:rPr>
-      </w:pPr>
-      <w:r>
-        <w:rPr>
-          <w:rFonts w:hint="eastAsia"/>
-          <w:szCs w:val="21"/>
-        </w:rPr>
-        <w:t>5</w:t>
-      </w:r>
-      <w:r>
-        <w:rPr>
-          <w:rFonts w:hint="eastAsia"/>
-          <w:szCs w:val="21"/>
-        </w:rPr>
-        <w:t>．乙方同时与其他用人单位建立劳动关系，对完成甲方</w:t>
-      </w:r>
-      <w:r>
-        <w:rPr>
-          <w:rFonts w:hint="eastAsia"/>
-          <w:szCs w:val="21"/>
-        </w:rPr>
-        <w:t>工</w:t>
-      </w:r>
-      <w:r>
-        <w:rPr>
-          <w:rFonts w:hint="eastAsia"/>
-          <w:szCs w:val="21"/>
-        </w:rPr>
-        <w:t>作任务造成严</w:t>
-      </w:r>
-      <w:r>
-        <w:rPr>
-          <w:rFonts w:hint="eastAsia"/>
-          <w:szCs w:val="21"/>
-        </w:rPr>
-        <w:t>重</w:t>
-      </w:r>
-      <w:r>
-        <w:rPr>
-          <w:rFonts w:hint="eastAsia"/>
-          <w:szCs w:val="21"/>
-        </w:rPr>
-        <w:t>影</w:t>
-      </w:r>
-      <w:r>
-        <w:rPr>
-          <w:rFonts w:hint="eastAsia"/>
-          <w:szCs w:val="21"/>
-        </w:rPr>
-        <w:t>响</w:t>
-      </w:r>
-      <w:r>
-        <w:rPr>
-          <w:rFonts w:hint="eastAsia"/>
-          <w:szCs w:val="21"/>
-        </w:rPr>
-        <w:t>，或者经甲方提出，拒不</w:t>
-      </w:r>
-      <w:r>
-        <w:rPr>
-          <w:rFonts w:hint="eastAsia"/>
-          <w:szCs w:val="21"/>
-        </w:rPr>
-        <w:t>改正的；</w:t>
-      </w:r>
-    </w:p>
-    <w:p>
-      <w:pPr>
-        <w:tabs>
-          <w:tab w:val="left" w:pos="5793"/>
-        </w:tabs>
-        <w:rPr>
-          <w:szCs w:val="21"/>
-        </w:rPr>
-      </w:pPr>
-      <w:r>
-        <w:rPr>
-          <w:rFonts w:hint="eastAsia"/>
-          <w:szCs w:val="21"/>
-        </w:rPr>
-        <w:t>6</w:t>
-      </w:r>
-      <w:r>
-        <w:rPr>
-          <w:rFonts w:hint="eastAsia"/>
-          <w:szCs w:val="21"/>
-        </w:rPr>
-        <w:t>．</w:t>
-      </w:r>
-      <w:r>
-        <w:rPr>
-          <w:rFonts w:hint="eastAsia"/>
-          <w:szCs w:val="21"/>
-        </w:rPr>
-        <w:t>以欺诈、</w:t>
-      </w:r>
-      <w:r>
-        <w:rPr>
-          <w:rFonts w:hint="eastAsia"/>
-          <w:szCs w:val="21"/>
-        </w:rPr>
-        <w:t>胁迫的手段或者乘人之危，使甲方在违背真实意思的情况下订立或者变更劳动合同的；</w:t>
-      </w:r>
-    </w:p>
-    <w:p>
-      <w:pPr>
-        <w:tabs>
-          <w:tab w:val="left" w:pos="5793"/>
-        </w:tabs>
-        <w:rPr>
-          <w:szCs w:val="21"/>
-        </w:rPr>
-      </w:pPr>
-      <w:r>
-        <w:rPr>
-          <w:rFonts w:hint="eastAsia"/>
-          <w:szCs w:val="21"/>
-        </w:rPr>
-        <w:t>7</w:t>
-      </w:r>
-      <w:r>
-        <w:rPr>
-          <w:rFonts w:hint="eastAsia"/>
-          <w:szCs w:val="21"/>
-        </w:rPr>
-        <w:t>．被依法追究刑事</w:t>
-      </w:r>
-      <w:r>
-        <w:rPr>
-          <w:rFonts w:hint="eastAsia"/>
-          <w:szCs w:val="21"/>
-        </w:rPr>
-        <w:t>责</w:t>
-      </w:r>
-      <w:r>
-        <w:rPr>
-          <w:rFonts w:hint="eastAsia"/>
-          <w:szCs w:val="21"/>
-        </w:rPr>
-        <w:t>任的。</w:t>
-      </w:r>
-    </w:p>
-    <w:p>
-      <w:pPr>
-        <w:tabs>
-          <w:tab w:val="left" w:pos="5793"/>
-        </w:tabs>
-        <w:rPr>
-          <w:szCs w:val="21"/>
-        </w:rPr>
-      </w:pPr>
-    </w:p>
-    <w:p>
-      <w:pPr>
-        <w:tabs>
-          <w:tab w:val="left" w:pos="5793"/>
-        </w:tabs>
-        <w:rPr>
-          <w:szCs w:val="21"/>
-        </w:rPr>
-      </w:pPr>
-      <w:r>
-        <w:rPr>
-          <w:rFonts w:hint="eastAsia"/>
-          <w:szCs w:val="21"/>
-        </w:rPr>
-        <w:t>第</w:t>
-      </w:r>
-      <w:r>
-        <w:rPr>
-          <w:rFonts w:hint="eastAsia"/>
-          <w:szCs w:val="21"/>
-        </w:rPr>
-        <w:t>十条、有以下情形之一的，甲方可以解除与乙方的劳动合同</w:t>
-      </w:r>
-    </w:p>
-    <w:p>
-      <w:pPr>
-        <w:tabs>
-          <w:tab w:val="left" w:pos="5793"/>
-        </w:tabs>
-        <w:rPr>
-          <w:szCs w:val="21"/>
-        </w:rPr>
-      </w:pPr>
-      <w:r>
-        <w:rPr>
-          <w:rFonts w:hint="eastAsia"/>
-          <w:szCs w:val="21"/>
-        </w:rPr>
-        <w:t>1</w:t>
-      </w:r>
-      <w:r>
-        <w:rPr>
-          <w:rFonts w:hint="eastAsia"/>
-          <w:szCs w:val="21"/>
-        </w:rPr>
-        <w:t>．乙</w:t>
-      </w:r>
-      <w:r>
-        <w:rPr>
-          <w:rFonts w:hint="eastAsia"/>
-          <w:szCs w:val="21"/>
-        </w:rPr>
-        <w:t>方患病或者非因工负伤，在规定的医疗期满</w:t>
-      </w:r>
-      <w:r>
-        <w:rPr>
-          <w:rFonts w:hint="eastAsia"/>
-          <w:szCs w:val="21"/>
-        </w:rPr>
-        <w:t>仍</w:t>
-      </w:r>
-      <w:r>
-        <w:rPr>
-          <w:rFonts w:hint="eastAsia"/>
-          <w:szCs w:val="21"/>
-        </w:rPr>
-        <w:t>不能从事原工作，也不</w:t>
-      </w:r>
-      <w:r>
-        <w:rPr>
-          <w:rFonts w:hint="eastAsia"/>
-          <w:szCs w:val="21"/>
-        </w:rPr>
-        <w:t>能从事由甲</w:t>
-      </w:r>
-      <w:r>
-        <w:rPr>
-          <w:rFonts w:hint="eastAsia"/>
-          <w:szCs w:val="21"/>
-        </w:rPr>
-        <w:t>方另行安排的工作的；</w:t>
-      </w:r>
-    </w:p>
-    <w:p>
-      <w:pPr>
-        <w:tabs>
-          <w:tab w:val="left" w:pos="5793"/>
-        </w:tabs>
-        <w:rPr>
-          <w:szCs w:val="21"/>
-        </w:rPr>
-      </w:pPr>
-      <w:r>
-        <w:rPr>
-          <w:rFonts w:hint="eastAsia"/>
-          <w:szCs w:val="21"/>
-        </w:rPr>
-        <w:t>2</w:t>
-      </w:r>
-      <w:r>
-        <w:rPr>
-          <w:rFonts w:hint="eastAsia"/>
-          <w:szCs w:val="21"/>
-        </w:rPr>
-        <w:t>．</w:t>
-      </w:r>
-      <w:r>
-        <w:rPr>
-          <w:rFonts w:hint="eastAsia"/>
-          <w:szCs w:val="21"/>
-        </w:rPr>
-        <w:t>乙方不能胜任工作</w:t>
-      </w:r>
-      <w:r>
-        <w:rPr>
-          <w:rFonts w:hint="eastAsia"/>
-          <w:szCs w:val="21"/>
-        </w:rPr>
-        <w:t>，</w:t>
-      </w:r>
-      <w:r>
-        <w:rPr>
-          <w:rFonts w:hint="eastAsia"/>
-          <w:szCs w:val="21"/>
-        </w:rPr>
-        <w:t>经过培训或者调整工作岗位，仍不能胜任工作的；</w:t>
-      </w:r>
-    </w:p>
-    <w:p>
-      <w:pPr>
-        <w:tabs>
-          <w:tab w:val="left" w:pos="5793"/>
-        </w:tabs>
-        <w:rPr>
-          <w:szCs w:val="21"/>
-        </w:rPr>
-      </w:pPr>
-      <w:r>
-        <w:rPr>
-          <w:rFonts w:hint="eastAsia"/>
-          <w:szCs w:val="21"/>
-        </w:rPr>
-        <w:t>3</w:t>
-      </w:r>
-      <w:r>
-        <w:rPr>
-          <w:rFonts w:hint="eastAsia"/>
-          <w:szCs w:val="21"/>
-        </w:rPr>
-        <w:t>．劳动合同订立时所依据的客观情况发生重大变化，致使劳动</w:t>
-      </w:r>
-      <w:r>
-        <w:rPr>
-          <w:rFonts w:hint="eastAsia"/>
-          <w:szCs w:val="21"/>
-        </w:rPr>
-        <w:t>合同无法履行，</w:t>
-      </w:r>
-      <w:r>
-        <w:rPr>
-          <w:rFonts w:hint="eastAsia"/>
-          <w:szCs w:val="21"/>
-        </w:rPr>
-        <w:t>经甲乙双方协商，术能就变更劳动合同内容达成协议的</w:t>
-      </w:r>
-      <w:r>
-        <w:rPr>
-          <w:rFonts w:hint="eastAsia"/>
-          <w:szCs w:val="21"/>
-        </w:rPr>
-        <w:t>；</w:t>
-      </w:r>
-    </w:p>
-    <w:p>
-      <w:pPr>
-        <w:tabs>
-          <w:tab w:val="left" w:pos="5793"/>
-        </w:tabs>
-        <w:rPr>
-          <w:szCs w:val="21"/>
-        </w:rPr>
-      </w:pPr>
-      <w:r>
-        <w:rPr>
-          <w:rFonts w:hint="eastAsia"/>
-          <w:szCs w:val="21"/>
-        </w:rPr>
-        <w:t>4</w:t>
-      </w:r>
-      <w:r>
-        <w:rPr>
-          <w:rFonts w:hint="eastAsia"/>
-          <w:szCs w:val="21"/>
-        </w:rPr>
-        <w:t>．甲方因业务或管理方针有变动，需裁减员工的。</w:t>
-      </w:r>
-    </w:p>
-    <w:p>
-      <w:pPr>
-        <w:tabs>
-          <w:tab w:val="left" w:pos="5793"/>
-        </w:tabs>
-        <w:rPr>
-          <w:szCs w:val="21"/>
-        </w:rPr>
-      </w:pPr>
-    </w:p>
-    <w:p>
-      <w:pPr>
-        <w:tabs>
-          <w:tab w:val="left" w:pos="5793"/>
-        </w:tabs>
-        <w:rPr>
-          <w:szCs w:val="21"/>
-        </w:rPr>
-      </w:pPr>
-      <w:r>
-        <w:rPr>
-          <w:rFonts w:hint="eastAsia"/>
-          <w:szCs w:val="21"/>
-        </w:rPr>
-        <w:t>第十一条、有以下情形的，合同终止</w:t>
-      </w:r>
-    </w:p>
-    <w:p>
-      <w:pPr>
-        <w:tabs>
-          <w:tab w:val="left" w:pos="5793"/>
-        </w:tabs>
-        <w:rPr>
-          <w:szCs w:val="21"/>
-        </w:rPr>
-      </w:pPr>
-      <w:r>
-        <w:rPr>
-          <w:rFonts w:hint="eastAsia"/>
-          <w:szCs w:val="21"/>
-        </w:rPr>
-        <w:t>1</w:t>
-      </w:r>
-      <w:r>
-        <w:rPr>
-          <w:rFonts w:hint="eastAsia"/>
-          <w:szCs w:val="21"/>
-        </w:rPr>
-        <w:t>．合同期到期前一个月，甲乙双方至少一方提出终止合同的；</w:t>
-      </w:r>
-    </w:p>
-    <w:p>
-      <w:pPr>
-        <w:tabs>
-          <w:tab w:val="left" w:pos="5793"/>
-        </w:tabs>
-        <w:rPr>
-          <w:szCs w:val="21"/>
-        </w:rPr>
-      </w:pPr>
-      <w:r>
-        <w:rPr>
-          <w:rFonts w:hint="eastAsia"/>
-          <w:szCs w:val="21"/>
-        </w:rPr>
-        <w:t>2</w:t>
-      </w:r>
-      <w:r>
-        <w:rPr>
-          <w:rFonts w:hint="eastAsia"/>
-          <w:szCs w:val="21"/>
-        </w:rPr>
-        <w:t>．乙方开始依法享受基本养老保险待遇的；</w:t>
-      </w:r>
-    </w:p>
-    <w:p>
-      <w:pPr>
-        <w:tabs>
-          <w:tab w:val="left" w:pos="5793"/>
-        </w:tabs>
-        <w:rPr>
-          <w:szCs w:val="21"/>
-        </w:rPr>
-      </w:pPr>
-      <w:r>
-        <w:rPr>
-          <w:rFonts w:hint="eastAsia"/>
-          <w:szCs w:val="21"/>
-        </w:rPr>
-        <w:t>3</w:t>
-      </w:r>
-      <w:r>
-        <w:rPr>
-          <w:rFonts w:hint="eastAsia"/>
-          <w:szCs w:val="21"/>
-        </w:rPr>
-        <w:t>．乙方死亡，或者被人</w:t>
-      </w:r>
-      <w:r>
-        <w:rPr>
-          <w:rFonts w:hint="eastAsia"/>
-          <w:szCs w:val="21"/>
-        </w:rPr>
-        <w:t>民</w:t>
-      </w:r>
-      <w:r>
-        <w:rPr>
-          <w:rFonts w:hint="eastAsia"/>
-          <w:szCs w:val="21"/>
-        </w:rPr>
-        <w:t>法院宣告死亡或者宣告失踪的；</w:t>
-      </w:r>
-    </w:p>
-    <w:p>
-      <w:pPr>
-        <w:tabs>
-          <w:tab w:val="left" w:pos="5793"/>
-        </w:tabs>
-        <w:rPr>
-          <w:szCs w:val="21"/>
-        </w:rPr>
-      </w:pPr>
-      <w:r>
-        <w:rPr>
-          <w:rFonts w:hint="eastAsia"/>
-          <w:szCs w:val="21"/>
-        </w:rPr>
-        <w:t>4</w:t>
-      </w:r>
-      <w:r>
-        <w:rPr>
-          <w:rFonts w:hint="eastAsia"/>
-          <w:szCs w:val="21"/>
-        </w:rPr>
         <w:t>．甲方被依法宣告破产的；</w:t>
       </w:r>
     </w:p>
@@ -2508,7 +2425,6 @@
           <w:rFonts w:hint="eastAsia"/>
           <w:szCs w:val="21"/>
         </w:rPr>
-        <w:lastRenderedPageBreak/>
         <w:t>5</w:t>
       </w:r>
       <w:r>
@@ -3221,7 +3137,7 @@
 </file>
 
 <file path=word/endnotes.xml><?xml version="1.0" encoding="utf-8"?>
-<w:endnotes xmlns:wpc="http://schemas.microsoft.com/office/word/2010/wordprocessingCanvas" xmlns:mc="http://schemas.openxmlformats.org/markup-compatibility/2006" xmlns:o="urn:schemas-microsoft-com:office:office" xmlns:r="http://schemas.openxmlformats.org/officeDocument/2006/relationships" xmlns:m="http://schemas.openxmlformats.org/officeDocument/2006/math" xmlns:v="urn:schemas-microsoft-com:vml" xmlns:wp14="http://schemas.microsoft.com/office/word/2010/wordprocessingDrawing" xmlns:wp="http://schemas.openxmlformats.org/drawingml/2006/wordprocessingDrawing" xmlns:w10="urn:schemas-microsoft-com:office:word" xmlns:w="http://schemas.openxmlformats.org/wordprocessingml/2006/main" xmlns:w14="http://schemas.microsoft.com/office/word/2010/wordml" xmlns:wpg="http://schemas.microsoft.com/office/word/2010/wordprocessingGroup" xmlns:wpi="http://schemas.microsoft.com/office/word/2010/wordprocessingInk" xmlns:wne="http://schemas.microsoft.com/office/word/2006/wordml" xmlns:wps="http://schemas.microsoft.com/office/word/2010/wordprocessingShape" mc:Ignorable="w14 wp14">
+<w:endnotes xmlns:ve="http://schemas.openxmlformats.org/markup-compatibility/2006" xmlns:o="urn:schemas-microsoft-com:office:office" xmlns:r="http://schemas.openxmlformats.org/officeDocument/2006/relationships" xmlns:m="http://schemas.openxmlformats.org/officeDocument/2006/math" xmlns:v="urn:schemas-microsoft-com:vml" xmlns:wp="http://schemas.openxmlformats.org/drawingml/2006/wordprocessingDrawing" xmlns:w10="urn:schemas-microsoft-com:office:word" xmlns:w="http://schemas.openxmlformats.org/wordprocessingml/2006/main" xmlns:wne="http://schemas.microsoft.com/office/word/2006/wordml">
   <w:endnote w:type="separator" w:id="-1">
     <w:p>
       <w:r>
@@ -3240,7 +3156,7 @@
 </file>
 
 <file path=word/footnotes.xml><?xml version="1.0" encoding="utf-8"?>
-<w:footnotes xmlns:wpc="http://schemas.microsoft.com/office/word/2010/wordprocessingCanvas" xmlns:mc="http://schemas.openxmlformats.org/markup-compatibility/2006" xmlns:o="urn:schemas-microsoft-com:office:office" xmlns:r="http://schemas.openxmlformats.org/officeDocument/2006/relationships" xmlns:m="http://schemas.openxmlformats.org/officeDocument/2006/math" xmlns:v="urn:schemas-microsoft-com:vml" xmlns:wp14="http://schemas.microsoft.com/office/word/2010/wordprocessingDrawing" xmlns:wp="http://schemas.openxmlformats.org/drawingml/2006/wordprocessingDrawing" xmlns:w10="urn:schemas-microsoft-com:office:word" xmlns:w="http://schemas.openxmlformats.org/wordprocessingml/2006/main" xmlns:w14="http://schemas.microsoft.com/office/word/2010/wordml" xmlns:wpg="http://schemas.microsoft.com/office/word/2010/wordprocessingGroup" xmlns:wpi="http://schemas.microsoft.com/office/word/2010/wordprocessingInk" xmlns:wne="http://schemas.microsoft.com/office/word/2006/wordml" xmlns:wps="http://schemas.microsoft.com/office/word/2010/wordprocessingShape" mc:Ignorable="w14 wp14">
+<w:footnotes xmlns:ve="http://schemas.openxmlformats.org/markup-compatibility/2006" xmlns:o="urn:schemas-microsoft-com:office:office" xmlns:r="http://schemas.openxmlformats.org/officeDocument/2006/relationships" xmlns:m="http://schemas.openxmlformats.org/officeDocument/2006/math" xmlns:v="urn:schemas-microsoft-com:vml" xmlns:wp="http://schemas.openxmlformats.org/drawingml/2006/wordprocessingDrawing" xmlns:w10="urn:schemas-microsoft-com:office:word" xmlns:w="http://schemas.openxmlformats.org/wordprocessingml/2006/main" xmlns:wne="http://schemas.microsoft.com/office/word/2006/wordml">
   <w:footnote w:type="separator" w:id="-1">
     <w:p>
       <w:r>
@@ -3259,7 +3175,7 @@
 </file>
 
 <file path=word/styles.xml><?xml version="1.0" encoding="utf-8"?>
-<w:styles xmlns:mc="http://schemas.openxmlformats.org/markup-compatibility/2006" xmlns:r="http://schemas.openxmlformats.org/officeDocument/2006/relationships" xmlns:w="http://schemas.openxmlformats.org/wordprocessingml/2006/main" xmlns:w14="http://schemas.microsoft.com/office/word/2010/wordml" mc:Ignorable="w14">
+<w:styles xmlns:r="http://schemas.openxmlformats.org/officeDocument/2006/relationships" xmlns:w="http://schemas.openxmlformats.org/wordprocessingml/2006/main">
   <w:docDefaults>
     <w:rPrDefault>
       <w:rPr>
@@ -3435,6 +3351,7 @@
     <w:uiPriority w:val="99"/>
     <w:semiHidden/>
     <w:unhideWhenUsed/>
+    <w:qFormat/>
     <w:tblPr>
       <w:tblInd w:w="0" w:type="dxa"/>
       <w:tblCellMar>
